--- a/cms/src/main/resources/springmvc/ControllerAdvise 全局异常处理流程.docx
+++ b/cms/src/main/resources/springmvc/ControllerAdvise 全局异常处理流程.docx
@@ -33,7 +33,6 @@
           <w:szCs w:val="18"/>
         </w:rPr>
       </w:pPr>
-      <w:proofErr w:type="spellStart"/>
       <w:r>
         <w:rPr>
           <w:rFonts w:ascii="Menlo" w:hAnsi="Menlo" w:cs="Menlo" w:hint="eastAsia"/>
@@ -42,9 +41,8 @@
           <w:sz w:val="18"/>
           <w:szCs w:val="18"/>
         </w:rPr>
-        <w:t>ControllerAdvise</w:t>
-      </w:r>
-      <w:proofErr w:type="spellEnd"/>
+        <w:t xml:space="preserve">ControllerAdvise </w:t>
+      </w:r>
       <w:r>
         <w:rPr>
           <w:rFonts w:ascii="Menlo" w:hAnsi="Menlo" w:cs="Menlo" w:hint="eastAsia"/>
@@ -53,20 +51,154 @@
           <w:sz w:val="18"/>
           <w:szCs w:val="18"/>
         </w:rPr>
+        <w:t>全局异常处理流程</w:t>
+      </w:r>
+    </w:p>
+    <w:p>
+      <w:pPr>
+        <w:widowControl/>
+        <w:shd w:val="clear" w:color="auto" w:fill="FFFFFF"/>
+        <w:tabs>
+          <w:tab w:val="left" w:pos="916"/>
+          <w:tab w:val="left" w:pos="1832"/>
+          <w:tab w:val="left" w:pos="2748"/>
+          <w:tab w:val="left" w:pos="3664"/>
+          <w:tab w:val="left" w:pos="4580"/>
+          <w:tab w:val="left" w:pos="5496"/>
+          <w:tab w:val="left" w:pos="6412"/>
+          <w:tab w:val="left" w:pos="7328"/>
+          <w:tab w:val="left" w:pos="8244"/>
+          <w:tab w:val="left" w:pos="9160"/>
+          <w:tab w:val="left" w:pos="10076"/>
+          <w:tab w:val="left" w:pos="10992"/>
+          <w:tab w:val="left" w:pos="11908"/>
+          <w:tab w:val="left" w:pos="12824"/>
+          <w:tab w:val="left" w:pos="13740"/>
+          <w:tab w:val="left" w:pos="14656"/>
+        </w:tabs>
+        <w:jc w:val="left"/>
+        <w:rPr>
+          <w:rFonts w:ascii="Menlo" w:hAnsi="Menlo" w:cs="Menlo" w:hint="eastAsia"/>
+          <w:color w:val="808000"/>
+          <w:kern w:val="0"/>
+          <w:sz w:val="18"/>
+          <w:szCs w:val="18"/>
+        </w:rPr>
+      </w:pPr>
+    </w:p>
+    <w:p>
+      <w:pPr>
+        <w:pStyle w:val="HTML"/>
+        <w:shd w:val="clear" w:color="auto" w:fill="FFFFFF"/>
+        <w:rPr>
+          <w:rFonts w:ascii="Menlo" w:hAnsi="Menlo" w:cs="Menlo" w:hint="eastAsia"/>
+          <w:color w:val="000000"/>
+          <w:sz w:val="18"/>
+          <w:szCs w:val="18"/>
+        </w:rPr>
+      </w:pPr>
+      <w:r>
+        <w:rPr>
+          <w:rFonts w:ascii="Menlo" w:hAnsi="Menlo" w:cs="Menlo" w:hint="eastAsia"/>
+          <w:color w:val="000000"/>
+          <w:sz w:val="18"/>
+          <w:szCs w:val="18"/>
+        </w:rPr>
+        <w:t>在</w:t>
+      </w:r>
+      <w:r>
+        <w:rPr>
+          <w:rFonts w:ascii="Menlo" w:hAnsi="Menlo" w:cs="Menlo" w:hint="eastAsia"/>
+          <w:color w:val="000000"/>
+          <w:sz w:val="18"/>
+          <w:szCs w:val="18"/>
+        </w:rPr>
+        <w:t>DispatchServlet 1055</w:t>
+      </w:r>
+      <w:r>
+        <w:rPr>
+          <w:rFonts w:ascii="Menlo" w:hAnsi="Menlo" w:cs="Menlo" w:hint="eastAsia"/>
+          <w:color w:val="000000"/>
+          <w:sz w:val="18"/>
+          <w:szCs w:val="18"/>
+        </w:rPr>
+        <w:t>行</w:t>
+      </w:r>
+      <w:r>
+        <w:rPr>
+          <w:rFonts w:ascii="Menlo" w:hAnsi="Menlo" w:cs="Menlo" w:hint="eastAsia"/>
+          <w:color w:val="808000"/>
+          <w:sz w:val="18"/>
+          <w:szCs w:val="18"/>
+        </w:rPr>
         <w:t xml:space="preserve"> </w:t>
       </w:r>
       <w:r>
         <w:rPr>
-          <w:rFonts w:ascii="Menlo" w:hAnsi="Menlo" w:cs="Menlo" w:hint="eastAsia"/>
-          <w:color w:val="808000"/>
-          <w:kern w:val="0"/>
-          <w:sz w:val="18"/>
-          <w:szCs w:val="18"/>
-        </w:rPr>
-        <w:t>全局异常处理流程</w:t>
-      </w:r>
-      <w:bookmarkStart w:id="0" w:name="_GoBack"/>
-      <w:bookmarkEnd w:id="0"/>
+          <w:rFonts w:ascii="Menlo" w:hAnsi="Menlo" w:cs="Menlo"/>
+          <w:color w:val="000000"/>
+          <w:sz w:val="18"/>
+          <w:szCs w:val="18"/>
+        </w:rPr>
+        <w:t>processDispatchResult(processedRequest, response, mappedHandler, mv, dispatchException);</w:t>
+      </w:r>
+    </w:p>
+    <w:p>
+      <w:pPr>
+        <w:pStyle w:val="HTML"/>
+        <w:shd w:val="clear" w:color="auto" w:fill="FFFFFF"/>
+        <w:rPr>
+          <w:rFonts w:ascii="Menlo" w:hAnsi="Menlo" w:cs="Menlo" w:hint="eastAsia"/>
+          <w:color w:val="000000"/>
+          <w:sz w:val="18"/>
+          <w:szCs w:val="18"/>
+        </w:rPr>
+      </w:pPr>
+      <w:r>
+        <w:rPr>
+          <w:rFonts w:ascii="Menlo" w:hAnsi="Menlo" w:cs="Menlo"/>
+          <w:color w:val="000000"/>
+          <w:sz w:val="18"/>
+          <w:szCs w:val="18"/>
+        </w:rPr>
+        <w:t>dispatchException</w:t>
+      </w:r>
+      <w:r>
+        <w:rPr>
+          <w:rFonts w:ascii="Menlo" w:hAnsi="Menlo" w:cs="Menlo" w:hint="eastAsia"/>
+          <w:color w:val="000000"/>
+          <w:sz w:val="18"/>
+          <w:szCs w:val="18"/>
+        </w:rPr>
+        <w:t xml:space="preserve"> </w:t>
+      </w:r>
+      <w:r>
+        <w:rPr>
+          <w:rFonts w:ascii="Menlo" w:hAnsi="Menlo" w:cs="Menlo" w:hint="eastAsia"/>
+          <w:color w:val="000000"/>
+          <w:sz w:val="18"/>
+          <w:szCs w:val="18"/>
+        </w:rPr>
+        <w:t>为业务抛出的异常</w:t>
+      </w:r>
+      <w:r>
+        <w:rPr>
+          <w:rFonts w:ascii="Menlo" w:hAnsi="Menlo" w:cs="Menlo" w:hint="eastAsia"/>
+          <w:color w:val="000000"/>
+          <w:sz w:val="18"/>
+          <w:szCs w:val="18"/>
+        </w:rPr>
+        <w:t>,</w:t>
+      </w:r>
+      <w:r>
+        <w:rPr>
+          <w:rFonts w:ascii="Menlo" w:hAnsi="Menlo" w:cs="Menlo" w:hint="eastAsia"/>
+          <w:color w:val="000000"/>
+          <w:sz w:val="18"/>
+          <w:szCs w:val="18"/>
+        </w:rPr>
+        <w:t>收到异常后就进行异常处理</w:t>
+      </w:r>
     </w:p>
     <w:p>
       <w:pPr>
@@ -124,8 +256,8 @@
         </w:tabs>
         <w:jc w:val="left"/>
         <w:rPr>
-          <w:rFonts w:ascii="Menlo" w:hAnsi="Menlo" w:cs="Menlo"/>
-          <w:color w:val="000000"/>
+          <w:rFonts w:ascii="Menlo" w:hAnsi="Menlo" w:cs="Menlo" w:hint="eastAsia"/>
+          <w:color w:val="808000"/>
           <w:kern w:val="0"/>
           <w:sz w:val="18"/>
           <w:szCs w:val="18"/>
@@ -133,12 +265,306 @@
       </w:pPr>
       <w:r>
         <w:rPr>
-          <w:rFonts w:ascii="Menlo" w:hAnsi="Menlo" w:cs="Menlo"/>
+          <w:rFonts w:ascii="Menlo" w:hAnsi="Menlo" w:cs="Menlo" w:hint="eastAsia"/>
           <w:color w:val="808000"/>
           <w:kern w:val="0"/>
           <w:sz w:val="18"/>
           <w:szCs w:val="18"/>
         </w:rPr>
+        <w:t>异常解析器有如下这些：</w:t>
+      </w:r>
+    </w:p>
+    <w:p>
+      <w:pPr>
+        <w:widowControl/>
+        <w:shd w:val="clear" w:color="auto" w:fill="FFFFFF"/>
+        <w:tabs>
+          <w:tab w:val="left" w:pos="916"/>
+          <w:tab w:val="left" w:pos="1832"/>
+          <w:tab w:val="left" w:pos="2748"/>
+          <w:tab w:val="left" w:pos="3664"/>
+          <w:tab w:val="left" w:pos="4580"/>
+          <w:tab w:val="left" w:pos="5496"/>
+          <w:tab w:val="left" w:pos="6412"/>
+          <w:tab w:val="left" w:pos="7328"/>
+          <w:tab w:val="left" w:pos="8244"/>
+          <w:tab w:val="left" w:pos="9160"/>
+          <w:tab w:val="left" w:pos="10076"/>
+          <w:tab w:val="left" w:pos="10992"/>
+          <w:tab w:val="left" w:pos="11908"/>
+          <w:tab w:val="left" w:pos="12824"/>
+          <w:tab w:val="left" w:pos="13740"/>
+          <w:tab w:val="left" w:pos="14656"/>
+        </w:tabs>
+        <w:jc w:val="left"/>
+        <w:rPr>
+          <w:rFonts w:ascii="Menlo" w:hAnsi="Menlo" w:cs="Menlo" w:hint="eastAsia"/>
+          <w:color w:val="808000"/>
+          <w:kern w:val="0"/>
+          <w:sz w:val="18"/>
+          <w:szCs w:val="18"/>
+        </w:rPr>
+      </w:pPr>
+      <w:r>
+        <w:rPr>
+          <w:rFonts w:ascii="Menlo" w:hAnsi="Menlo" w:cs="Menlo"/>
+          <w:color w:val="808000"/>
+          <w:kern w:val="0"/>
+          <w:sz w:val="18"/>
+          <w:szCs w:val="18"/>
+        </w:rPr>
+        <w:drawing>
+          <wp:inline distT="0" distB="0" distL="0" distR="0" wp14:anchorId="4A3D76F1" wp14:editId="5B21C6C2">
+            <wp:extent cx="5270500" cy="1833880"/>
+            <wp:effectExtent l="0" t="0" r="12700" b="0"/>
+            <wp:docPr id="1" name="图片 1"/>
+            <wp:cNvGraphicFramePr>
+              <a:graphicFrameLocks xmlns:a="http://schemas.openxmlformats.org/drawingml/2006/main" noChangeAspect="1"/>
+            </wp:cNvGraphicFramePr>
+            <a:graphic xmlns:a="http://schemas.openxmlformats.org/drawingml/2006/main">
+              <a:graphicData uri="http://schemas.openxmlformats.org/drawingml/2006/picture">
+                <pic:pic xmlns:pic="http://schemas.openxmlformats.org/drawingml/2006/picture">
+                  <pic:nvPicPr>
+                    <pic:cNvPr id="1" name=""/>
+                    <pic:cNvPicPr/>
+                  </pic:nvPicPr>
+                  <pic:blipFill>
+                    <a:blip r:embed="rId4"/>
+                    <a:stretch>
+                      <a:fillRect/>
+                    </a:stretch>
+                  </pic:blipFill>
+                  <pic:spPr>
+                    <a:xfrm>
+                      <a:off x="0" y="0"/>
+                      <a:ext cx="5270500" cy="1833880"/>
+                    </a:xfrm>
+                    <a:prstGeom prst="rect">
+                      <a:avLst/>
+                    </a:prstGeom>
+                  </pic:spPr>
+                </pic:pic>
+              </a:graphicData>
+            </a:graphic>
+          </wp:inline>
+        </w:drawing>
+      </w:r>
+    </w:p>
+    <w:p>
+      <w:pPr>
+        <w:widowControl/>
+        <w:shd w:val="clear" w:color="auto" w:fill="FFFFFF"/>
+        <w:tabs>
+          <w:tab w:val="left" w:pos="916"/>
+          <w:tab w:val="left" w:pos="1832"/>
+          <w:tab w:val="left" w:pos="2748"/>
+          <w:tab w:val="left" w:pos="3664"/>
+          <w:tab w:val="left" w:pos="4580"/>
+          <w:tab w:val="left" w:pos="5496"/>
+          <w:tab w:val="left" w:pos="6412"/>
+          <w:tab w:val="left" w:pos="7328"/>
+          <w:tab w:val="left" w:pos="8244"/>
+          <w:tab w:val="left" w:pos="9160"/>
+          <w:tab w:val="left" w:pos="10076"/>
+          <w:tab w:val="left" w:pos="10992"/>
+          <w:tab w:val="left" w:pos="11908"/>
+          <w:tab w:val="left" w:pos="12824"/>
+          <w:tab w:val="left" w:pos="13740"/>
+          <w:tab w:val="left" w:pos="14656"/>
+        </w:tabs>
+        <w:jc w:val="left"/>
+        <w:rPr>
+          <w:rFonts w:ascii="Menlo" w:hAnsi="Menlo" w:cs="Menlo" w:hint="eastAsia"/>
+          <w:color w:val="808000"/>
+          <w:kern w:val="0"/>
+          <w:sz w:val="18"/>
+          <w:szCs w:val="18"/>
+        </w:rPr>
+      </w:pPr>
+    </w:p>
+    <w:p>
+      <w:pPr>
+        <w:widowControl/>
+        <w:shd w:val="clear" w:color="auto" w:fill="FFFFFF"/>
+        <w:tabs>
+          <w:tab w:val="left" w:pos="916"/>
+          <w:tab w:val="left" w:pos="1832"/>
+          <w:tab w:val="left" w:pos="2748"/>
+          <w:tab w:val="left" w:pos="3664"/>
+          <w:tab w:val="left" w:pos="4580"/>
+          <w:tab w:val="left" w:pos="5496"/>
+          <w:tab w:val="left" w:pos="6412"/>
+          <w:tab w:val="left" w:pos="7328"/>
+          <w:tab w:val="left" w:pos="8244"/>
+          <w:tab w:val="left" w:pos="9160"/>
+          <w:tab w:val="left" w:pos="10076"/>
+          <w:tab w:val="left" w:pos="10992"/>
+          <w:tab w:val="left" w:pos="11908"/>
+          <w:tab w:val="left" w:pos="12824"/>
+          <w:tab w:val="left" w:pos="13740"/>
+          <w:tab w:val="left" w:pos="14656"/>
+        </w:tabs>
+        <w:jc w:val="left"/>
+        <w:rPr>
+          <w:rFonts w:ascii="Menlo" w:hAnsi="Menlo" w:cs="Menlo" w:hint="eastAsia"/>
+          <w:color w:val="808000"/>
+          <w:kern w:val="0"/>
+          <w:sz w:val="18"/>
+          <w:szCs w:val="18"/>
+        </w:rPr>
+      </w:pPr>
+    </w:p>
+    <w:p>
+      <w:pPr>
+        <w:widowControl/>
+        <w:shd w:val="clear" w:color="auto" w:fill="FFFFFF"/>
+        <w:tabs>
+          <w:tab w:val="left" w:pos="916"/>
+          <w:tab w:val="left" w:pos="1832"/>
+          <w:tab w:val="left" w:pos="2748"/>
+          <w:tab w:val="left" w:pos="3664"/>
+          <w:tab w:val="left" w:pos="4580"/>
+          <w:tab w:val="left" w:pos="5496"/>
+          <w:tab w:val="left" w:pos="6412"/>
+          <w:tab w:val="left" w:pos="7328"/>
+          <w:tab w:val="left" w:pos="8244"/>
+          <w:tab w:val="left" w:pos="9160"/>
+          <w:tab w:val="left" w:pos="10076"/>
+          <w:tab w:val="left" w:pos="10992"/>
+          <w:tab w:val="left" w:pos="11908"/>
+          <w:tab w:val="left" w:pos="12824"/>
+          <w:tab w:val="left" w:pos="13740"/>
+          <w:tab w:val="left" w:pos="14656"/>
+        </w:tabs>
+        <w:jc w:val="left"/>
+        <w:rPr>
+          <w:rFonts w:ascii="Menlo" w:hAnsi="Menlo" w:cs="Menlo" w:hint="eastAsia"/>
+          <w:color w:val="808000"/>
+          <w:kern w:val="0"/>
+          <w:sz w:val="18"/>
+          <w:szCs w:val="18"/>
+        </w:rPr>
+      </w:pPr>
+    </w:p>
+    <w:p>
+      <w:pPr>
+        <w:widowControl/>
+        <w:shd w:val="clear" w:color="auto" w:fill="FFFFFF"/>
+        <w:tabs>
+          <w:tab w:val="left" w:pos="916"/>
+          <w:tab w:val="left" w:pos="1832"/>
+          <w:tab w:val="left" w:pos="2748"/>
+          <w:tab w:val="left" w:pos="3664"/>
+          <w:tab w:val="left" w:pos="4580"/>
+          <w:tab w:val="left" w:pos="5496"/>
+          <w:tab w:val="left" w:pos="6412"/>
+          <w:tab w:val="left" w:pos="7328"/>
+          <w:tab w:val="left" w:pos="8244"/>
+          <w:tab w:val="left" w:pos="9160"/>
+          <w:tab w:val="left" w:pos="10076"/>
+          <w:tab w:val="left" w:pos="10992"/>
+          <w:tab w:val="left" w:pos="11908"/>
+          <w:tab w:val="left" w:pos="12824"/>
+          <w:tab w:val="left" w:pos="13740"/>
+          <w:tab w:val="left" w:pos="14656"/>
+        </w:tabs>
+        <w:jc w:val="left"/>
+        <w:rPr>
+          <w:rFonts w:ascii="Menlo" w:hAnsi="Menlo" w:cs="Menlo" w:hint="eastAsia"/>
+          <w:color w:val="808000"/>
+          <w:kern w:val="0"/>
+          <w:sz w:val="18"/>
+          <w:szCs w:val="18"/>
+        </w:rPr>
+      </w:pPr>
+    </w:p>
+    <w:p>
+      <w:pPr>
+        <w:pStyle w:val="HTML"/>
+        <w:shd w:val="clear" w:color="auto" w:fill="FFFFFF"/>
+        <w:rPr>
+          <w:rFonts w:ascii="Menlo" w:hAnsi="Menlo" w:cs="Menlo" w:hint="eastAsia"/>
+          <w:color w:val="000000"/>
+          <w:sz w:val="18"/>
+          <w:szCs w:val="18"/>
+        </w:rPr>
+      </w:pPr>
+      <w:r>
+        <w:rPr>
+          <w:rFonts w:ascii="Menlo" w:hAnsi="Menlo" w:cs="Menlo" w:hint="eastAsia"/>
+          <w:color w:val="000000"/>
+          <w:sz w:val="18"/>
+          <w:szCs w:val="18"/>
+        </w:rPr>
+        <w:t>异常解析器</w:t>
+      </w:r>
+      <w:r>
+        <w:rPr>
+          <w:rFonts w:ascii="Menlo" w:hAnsi="Menlo" w:cs="Menlo" w:hint="eastAsia"/>
+          <w:color w:val="000000"/>
+          <w:sz w:val="18"/>
+          <w:szCs w:val="18"/>
+        </w:rPr>
+        <w:t>通过</w:t>
+      </w:r>
+      <w:r>
+        <w:rPr>
+          <w:rFonts w:ascii="Menlo" w:hAnsi="Menlo" w:cs="Menlo"/>
+          <w:color w:val="000000"/>
+          <w:sz w:val="18"/>
+          <w:szCs w:val="18"/>
+        </w:rPr>
+        <w:t>WebMvcConfigurationSupport</w:t>
+      </w:r>
+      <w:r>
+        <w:rPr>
+          <w:rFonts w:ascii="Menlo" w:hAnsi="Menlo" w:cs="Menlo" w:hint="eastAsia"/>
+          <w:color w:val="000000"/>
+          <w:sz w:val="18"/>
+          <w:szCs w:val="18"/>
+        </w:rPr>
+        <w:t>自动注入，代码如下：</w:t>
+      </w:r>
+    </w:p>
+    <w:p>
+      <w:pPr>
+        <w:widowControl/>
+        <w:shd w:val="clear" w:color="auto" w:fill="FFFFFF"/>
+        <w:tabs>
+          <w:tab w:val="left" w:pos="916"/>
+          <w:tab w:val="left" w:pos="1832"/>
+          <w:tab w:val="left" w:pos="2748"/>
+          <w:tab w:val="left" w:pos="3664"/>
+          <w:tab w:val="left" w:pos="4580"/>
+          <w:tab w:val="left" w:pos="5496"/>
+          <w:tab w:val="left" w:pos="6412"/>
+          <w:tab w:val="left" w:pos="7328"/>
+          <w:tab w:val="left" w:pos="8244"/>
+          <w:tab w:val="left" w:pos="9160"/>
+          <w:tab w:val="left" w:pos="10076"/>
+          <w:tab w:val="left" w:pos="10992"/>
+          <w:tab w:val="left" w:pos="11908"/>
+          <w:tab w:val="left" w:pos="12824"/>
+          <w:tab w:val="left" w:pos="13740"/>
+          <w:tab w:val="left" w:pos="14656"/>
+        </w:tabs>
+        <w:jc w:val="left"/>
+        <w:rPr>
+          <w:rFonts w:ascii="Menlo" w:hAnsi="Menlo" w:cs="Menlo"/>
+          <w:color w:val="000000"/>
+          <w:kern w:val="0"/>
+          <w:sz w:val="18"/>
+          <w:szCs w:val="18"/>
+        </w:rPr>
+      </w:pPr>
+      <w:r>
+        <w:rPr>
+          <w:rFonts w:ascii="Menlo" w:hAnsi="Menlo" w:cs="Menlo"/>
+          <w:color w:val="808000"/>
+          <w:kern w:val="0"/>
+          <w:sz w:val="18"/>
+          <w:szCs w:val="18"/>
+        </w:rPr>
         <w:t>@Bean</w:t>
       </w:r>
       <w:r>
@@ -163,104 +589,26 @@
         </w:rPr>
         <w:t xml:space="preserve">public </w:t>
       </w:r>
-      <w:proofErr w:type="spellStart"/>
-      <w:r>
-        <w:rPr>
-          <w:rFonts w:ascii="Menlo" w:hAnsi="Menlo" w:cs="Menlo"/>
-          <w:color w:val="000000"/>
-          <w:kern w:val="0"/>
-          <w:sz w:val="18"/>
-          <w:szCs w:val="18"/>
-        </w:rPr>
-        <w:t>HandlerExceptionResolver</w:t>
-      </w:r>
-      <w:proofErr w:type="spellEnd"/>
-      <w:r>
-        <w:rPr>
-          <w:rFonts w:ascii="Menlo" w:hAnsi="Menlo" w:cs="Menlo"/>
-          <w:color w:val="000000"/>
-          <w:kern w:val="0"/>
-          <w:sz w:val="18"/>
-          <w:szCs w:val="18"/>
-        </w:rPr>
-        <w:t xml:space="preserve"> </w:t>
-      </w:r>
-      <w:proofErr w:type="spellStart"/>
-      <w:r>
-        <w:rPr>
-          <w:rFonts w:ascii="Menlo" w:hAnsi="Menlo" w:cs="Menlo"/>
-          <w:color w:val="000000"/>
-          <w:kern w:val="0"/>
-          <w:sz w:val="18"/>
-          <w:szCs w:val="18"/>
-        </w:rPr>
-        <w:t>handlerExceptionResolver</w:t>
-      </w:r>
-      <w:proofErr w:type="spellEnd"/>
-      <w:r>
-        <w:rPr>
-          <w:rFonts w:ascii="Menlo" w:hAnsi="Menlo" w:cs="Menlo"/>
-          <w:color w:val="000000"/>
-          <w:kern w:val="0"/>
-          <w:sz w:val="18"/>
-          <w:szCs w:val="18"/>
-        </w:rPr>
-        <w:t>() {</w:t>
-      </w:r>
-      <w:r>
-        <w:rPr>
-          <w:rFonts w:ascii="Menlo" w:hAnsi="Menlo" w:cs="Menlo"/>
-          <w:color w:val="000000"/>
-          <w:kern w:val="0"/>
-          <w:sz w:val="18"/>
-          <w:szCs w:val="18"/>
-        </w:rPr>
-        <w:br/>
-        <w:t xml:space="preserve">   List&lt;</w:t>
-      </w:r>
-      <w:proofErr w:type="spellStart"/>
-      <w:r>
-        <w:rPr>
-          <w:rFonts w:ascii="Menlo" w:hAnsi="Menlo" w:cs="Menlo"/>
-          <w:color w:val="000000"/>
-          <w:kern w:val="0"/>
-          <w:sz w:val="18"/>
-          <w:szCs w:val="18"/>
-        </w:rPr>
-        <w:t>HandlerExceptionResolver</w:t>
-      </w:r>
-      <w:proofErr w:type="spellEnd"/>
-      <w:r>
-        <w:rPr>
-          <w:rFonts w:ascii="Menlo" w:hAnsi="Menlo" w:cs="Menlo"/>
-          <w:color w:val="000000"/>
-          <w:kern w:val="0"/>
-          <w:sz w:val="18"/>
-          <w:szCs w:val="18"/>
-        </w:rPr>
-        <w:t xml:space="preserve">&gt; </w:t>
-      </w:r>
-      <w:proofErr w:type="spellStart"/>
-      <w:r>
-        <w:rPr>
-          <w:rFonts w:ascii="Menlo" w:hAnsi="Menlo" w:cs="Menlo"/>
-          <w:color w:val="000000"/>
-          <w:kern w:val="0"/>
-          <w:sz w:val="18"/>
-          <w:szCs w:val="18"/>
-        </w:rPr>
-        <w:t>exceptionResolvers</w:t>
-      </w:r>
-      <w:proofErr w:type="spellEnd"/>
-      <w:r>
-        <w:rPr>
-          <w:rFonts w:ascii="Menlo" w:hAnsi="Menlo" w:cs="Menlo"/>
-          <w:color w:val="000000"/>
-          <w:kern w:val="0"/>
-          <w:sz w:val="18"/>
-          <w:szCs w:val="18"/>
-        </w:rPr>
-        <w:t xml:space="preserve"> = </w:t>
+      <w:r>
+        <w:rPr>
+          <w:rFonts w:ascii="Menlo" w:hAnsi="Menlo" w:cs="Menlo"/>
+          <w:color w:val="000000"/>
+          <w:kern w:val="0"/>
+          <w:sz w:val="18"/>
+          <w:szCs w:val="18"/>
+        </w:rPr>
+        <w:t>HandlerExceptionResolver handlerExceptionResolver() {</w:t>
+      </w:r>
+      <w:r>
+        <w:rPr>
+          <w:rFonts w:ascii="Menlo" w:hAnsi="Menlo" w:cs="Menlo"/>
+          <w:color w:val="000000"/>
+          <w:kern w:val="0"/>
+          <w:sz w:val="18"/>
+          <w:szCs w:val="18"/>
+        </w:rPr>
+        <w:br/>
+        <w:t xml:space="preserve">   List&lt;HandlerExceptionResolver&gt; exceptionResolvers = </w:t>
       </w:r>
       <w:r>
         <w:rPr>
@@ -274,27 +622,26 @@
         </w:rPr>
         <w:t xml:space="preserve">new </w:t>
       </w:r>
-      <w:proofErr w:type="spellStart"/>
-      <w:r>
-        <w:rPr>
-          <w:rFonts w:ascii="Menlo" w:hAnsi="Menlo" w:cs="Menlo"/>
-          <w:color w:val="000000"/>
-          <w:kern w:val="0"/>
-          <w:sz w:val="18"/>
-          <w:szCs w:val="18"/>
-        </w:rPr>
-        <w:t>ArrayList</w:t>
-      </w:r>
-      <w:proofErr w:type="spellEnd"/>
-      <w:r>
-        <w:rPr>
-          <w:rFonts w:ascii="Menlo" w:hAnsi="Menlo" w:cs="Menlo"/>
-          <w:color w:val="000000"/>
-          <w:kern w:val="0"/>
-          <w:sz w:val="18"/>
-          <w:szCs w:val="18"/>
-        </w:rPr>
-        <w:t>&lt;&gt;();</w:t>
+      <w:r>
+        <w:rPr>
+          <w:rFonts w:ascii="Menlo" w:hAnsi="Menlo" w:cs="Menlo"/>
+          <w:color w:val="000000"/>
+          <w:kern w:val="0"/>
+          <w:sz w:val="18"/>
+          <w:szCs w:val="18"/>
+        </w:rPr>
+        <w:t>ArrayList&lt;&gt;();</w:t>
+      </w:r>
+      <w:r>
+        <w:rPr>
+          <w:rFonts w:ascii="Menlo" w:hAnsi="Menlo" w:cs="Menlo"/>
+          <w:color w:val="000000"/>
+          <w:kern w:val="0"/>
+          <w:sz w:val="18"/>
+          <w:szCs w:val="18"/>
+        </w:rPr>
+        <w:br/>
+        <w:t xml:space="preserve">   configureHandlerExceptionResolvers(exceptionResolvers);</w:t>
       </w:r>
       <w:r>
         <w:rPr>
@@ -307,45 +654,935 @@
         <w:br/>
         <w:t xml:space="preserve">   </w:t>
       </w:r>
-      <w:proofErr w:type="spellStart"/>
-      <w:r>
-        <w:rPr>
-          <w:rFonts w:ascii="Menlo" w:hAnsi="Menlo" w:cs="Menlo"/>
-          <w:color w:val="000000"/>
-          <w:kern w:val="0"/>
-          <w:sz w:val="18"/>
-          <w:szCs w:val="18"/>
-        </w:rPr>
-        <w:t>configureHandlerExceptionResolvers</w:t>
-      </w:r>
-      <w:proofErr w:type="spellEnd"/>
-      <w:r>
-        <w:rPr>
-          <w:rFonts w:ascii="Menlo" w:hAnsi="Menlo" w:cs="Menlo"/>
-          <w:color w:val="000000"/>
-          <w:kern w:val="0"/>
+      <w:r>
+        <w:rPr>
+          <w:rFonts w:ascii="Menlo" w:hAnsi="Menlo" w:cs="Menlo"/>
+          <w:b/>
+          <w:bCs/>
+          <w:color w:val="000080"/>
+          <w:kern w:val="0"/>
+          <w:sz w:val="18"/>
+          <w:szCs w:val="18"/>
+        </w:rPr>
+        <w:t xml:space="preserve">if </w:t>
+      </w:r>
+      <w:r>
+        <w:rPr>
+          <w:rFonts w:ascii="Menlo" w:hAnsi="Menlo" w:cs="Menlo"/>
+          <w:color w:val="000000"/>
+          <w:kern w:val="0"/>
+          <w:sz w:val="18"/>
+          <w:szCs w:val="18"/>
+        </w:rPr>
+        <w:t>(exceptionResolvers.isEmpty()) {</w:t>
+      </w:r>
+      <w:r>
+        <w:rPr>
+          <w:rFonts w:ascii="Menlo" w:hAnsi="Menlo" w:cs="Menlo"/>
+          <w:color w:val="000000"/>
+          <w:kern w:val="0"/>
+          <w:sz w:val="18"/>
+          <w:szCs w:val="18"/>
+        </w:rPr>
+        <w:br/>
+        <w:t xml:space="preserve">      addDefaultHandlerExceptionResolvers(exceptionResolvers);</w:t>
+      </w:r>
+      <w:r>
+        <w:rPr>
+          <w:rFonts w:ascii="Menlo" w:hAnsi="Menlo" w:cs="Menlo"/>
+          <w:color w:val="000000"/>
+          <w:kern w:val="0"/>
+          <w:sz w:val="18"/>
+          <w:szCs w:val="18"/>
+        </w:rPr>
+        <w:br/>
+        <w:t xml:space="preserve">   }</w:t>
+      </w:r>
+      <w:r>
+        <w:rPr>
+          <w:rFonts w:ascii="Menlo" w:hAnsi="Menlo" w:cs="Menlo"/>
+          <w:color w:val="000000"/>
+          <w:kern w:val="0"/>
+          <w:sz w:val="18"/>
+          <w:szCs w:val="18"/>
+        </w:rPr>
+        <w:br/>
+        <w:t xml:space="preserve">   extendHandlerExceptionResolvers(exceptionResolvers);</w:t>
+      </w:r>
+      <w:r>
+        <w:rPr>
+          <w:rFonts w:ascii="Menlo" w:hAnsi="Menlo" w:cs="Menlo"/>
+          <w:color w:val="000000"/>
+          <w:kern w:val="0"/>
+          <w:sz w:val="18"/>
+          <w:szCs w:val="18"/>
+        </w:rPr>
+        <w:br/>
+        <w:t xml:space="preserve">   HandlerExceptionResolverComposite composite = </w:t>
+      </w:r>
+      <w:r>
+        <w:rPr>
+          <w:rFonts w:ascii="Menlo" w:hAnsi="Menlo" w:cs="Menlo"/>
+          <w:b/>
+          <w:bCs/>
+          <w:color w:val="000080"/>
+          <w:kern w:val="0"/>
+          <w:sz w:val="18"/>
+          <w:szCs w:val="18"/>
+        </w:rPr>
+        <w:t xml:space="preserve">new </w:t>
+      </w:r>
+      <w:r>
+        <w:rPr>
+          <w:rFonts w:ascii="Menlo" w:hAnsi="Menlo" w:cs="Menlo"/>
+          <w:color w:val="000000"/>
+          <w:kern w:val="0"/>
+          <w:sz w:val="18"/>
+          <w:szCs w:val="18"/>
+        </w:rPr>
+        <w:t>HandlerExceptionResolverComposite();</w:t>
+      </w:r>
+      <w:r>
+        <w:rPr>
+          <w:rFonts w:ascii="Menlo" w:hAnsi="Menlo" w:cs="Menlo"/>
+          <w:color w:val="000000"/>
+          <w:kern w:val="0"/>
+          <w:sz w:val="18"/>
+          <w:szCs w:val="18"/>
+        </w:rPr>
+        <w:br/>
+        <w:t xml:space="preserve">   composite.setOrder(</w:t>
+      </w:r>
+      <w:r>
+        <w:rPr>
+          <w:rFonts w:ascii="Menlo" w:hAnsi="Menlo" w:cs="Menlo"/>
+          <w:color w:val="0000FF"/>
+          <w:kern w:val="0"/>
+          <w:sz w:val="18"/>
+          <w:szCs w:val="18"/>
+        </w:rPr>
+        <w:t>0</w:t>
+      </w:r>
+      <w:r>
+        <w:rPr>
+          <w:rFonts w:ascii="Menlo" w:hAnsi="Menlo" w:cs="Menlo"/>
+          <w:color w:val="000000"/>
+          <w:kern w:val="0"/>
+          <w:sz w:val="18"/>
+          <w:szCs w:val="18"/>
+        </w:rPr>
+        <w:t>);</w:t>
+      </w:r>
+      <w:r>
+        <w:rPr>
+          <w:rFonts w:ascii="Menlo" w:hAnsi="Menlo" w:cs="Menlo"/>
+          <w:color w:val="000000"/>
+          <w:kern w:val="0"/>
+          <w:sz w:val="18"/>
+          <w:szCs w:val="18"/>
+        </w:rPr>
+        <w:br/>
+        <w:t xml:space="preserve">   composite.setExceptionResolvers(exceptionResolvers);</w:t>
+      </w:r>
+      <w:r>
+        <w:rPr>
+          <w:rFonts w:ascii="Menlo" w:hAnsi="Menlo" w:cs="Menlo"/>
+          <w:color w:val="000000"/>
+          <w:kern w:val="0"/>
+          <w:sz w:val="18"/>
+          <w:szCs w:val="18"/>
+        </w:rPr>
+        <w:br/>
+        <w:t xml:space="preserve">   </w:t>
+      </w:r>
+      <w:r>
+        <w:rPr>
+          <w:rFonts w:ascii="Menlo" w:hAnsi="Menlo" w:cs="Menlo"/>
+          <w:b/>
+          <w:bCs/>
+          <w:color w:val="000080"/>
+          <w:kern w:val="0"/>
+          <w:sz w:val="18"/>
+          <w:szCs w:val="18"/>
+        </w:rPr>
+        <w:t xml:space="preserve">return </w:t>
+      </w:r>
+      <w:r>
+        <w:rPr>
+          <w:rFonts w:ascii="Menlo" w:hAnsi="Menlo" w:cs="Menlo"/>
+          <w:color w:val="000000"/>
+          <w:kern w:val="0"/>
+          <w:sz w:val="18"/>
+          <w:szCs w:val="18"/>
+        </w:rPr>
+        <w:t>composite;</w:t>
+      </w:r>
+      <w:r>
+        <w:rPr>
+          <w:rFonts w:ascii="Menlo" w:hAnsi="Menlo" w:cs="Menlo"/>
+          <w:color w:val="000000"/>
+          <w:kern w:val="0"/>
+          <w:sz w:val="18"/>
+          <w:szCs w:val="18"/>
+        </w:rPr>
+        <w:br/>
+        <w:t>}</w:t>
+      </w:r>
+    </w:p>
+    <w:p>
+      <w:pPr>
+        <w:rPr>
+          <w:rFonts w:hint="eastAsia"/>
+        </w:rPr>
+      </w:pPr>
+    </w:p>
+    <w:p>
+      <w:pPr>
+        <w:pStyle w:val="HTML"/>
+        <w:shd w:val="clear" w:color="auto" w:fill="FFFFFF"/>
+        <w:rPr>
+          <w:rFonts w:ascii="Menlo" w:hAnsi="Menlo" w:cs="Menlo"/>
+          <w:color w:val="000000"/>
+          <w:sz w:val="18"/>
+          <w:szCs w:val="18"/>
+        </w:rPr>
+      </w:pPr>
+      <w:r>
+        <w:rPr>
+          <w:rFonts w:ascii="Menlo" w:hAnsi="Menlo" w:cs="Menlo"/>
+          <w:color w:val="000000"/>
+          <w:sz w:val="18"/>
+          <w:szCs w:val="18"/>
+        </w:rPr>
+        <w:t>configureHandlerExceptionResolvers(exceptionResolvers);</w:t>
+      </w:r>
+      <w:r>
+        <w:rPr>
+          <w:rFonts w:ascii="Menlo" w:hAnsi="Menlo" w:cs="Menlo"/>
+          <w:color w:val="000000"/>
+          <w:sz w:val="18"/>
+          <w:szCs w:val="18"/>
+        </w:rPr>
+        <w:br/>
+      </w:r>
+      <w:r>
+        <w:rPr>
+          <w:rFonts w:hint="eastAsia"/>
+        </w:rPr>
+        <w:t>这行代码会去加载</w:t>
+      </w:r>
+      <w:r>
+        <w:rPr>
+          <w:rFonts w:hint="eastAsia"/>
+        </w:rPr>
+        <w:t>实现了</w:t>
+      </w:r>
+      <w:r>
+        <w:rPr>
+          <w:rFonts w:ascii="Menlo" w:hAnsi="Menlo" w:cs="Menlo"/>
+          <w:color w:val="000000"/>
+          <w:sz w:val="18"/>
+          <w:szCs w:val="18"/>
+        </w:rPr>
+        <w:t>WebMvcConfigurer</w:t>
+      </w:r>
+    </w:p>
+    <w:p>
+      <w:pPr>
+        <w:rPr>
+          <w:rFonts w:ascii="Courier New" w:hAnsi="Courier New" w:cs="Courier New" w:hint="eastAsia"/>
+          <w:kern w:val="0"/>
+          <w:sz w:val="20"/>
+          <w:szCs w:val="20"/>
+        </w:rPr>
+      </w:pPr>
+      <w:r>
+        <w:rPr>
+          <w:rFonts w:ascii="Courier New" w:hAnsi="Courier New" w:cs="Courier New" w:hint="eastAsia"/>
+          <w:kern w:val="0"/>
+          <w:sz w:val="20"/>
+          <w:szCs w:val="20"/>
+        </w:rPr>
+        <w:t>接口的实现类，并寻找异常解析器</w:t>
+      </w:r>
+      <w:r>
+        <w:rPr>
+          <w:rFonts w:ascii="Courier New" w:hAnsi="Courier New" w:cs="Courier New" w:hint="eastAsia"/>
+          <w:kern w:val="0"/>
+          <w:sz w:val="20"/>
+          <w:szCs w:val="20"/>
+        </w:rPr>
+        <w:t>，当前配置类有如下</w:t>
+      </w:r>
+      <w:r>
+        <w:rPr>
+          <w:rFonts w:ascii="Courier New" w:hAnsi="Courier New" w:cs="Courier New" w:hint="eastAsia"/>
+          <w:kern w:val="0"/>
+          <w:sz w:val="20"/>
+          <w:szCs w:val="20"/>
+        </w:rPr>
+        <w:t>3</w:t>
+      </w:r>
+      <w:r>
+        <w:rPr>
+          <w:rFonts w:ascii="Courier New" w:hAnsi="Courier New" w:cs="Courier New" w:hint="eastAsia"/>
+          <w:kern w:val="0"/>
+          <w:sz w:val="20"/>
+          <w:szCs w:val="20"/>
+        </w:rPr>
+        <w:t>个：</w:t>
+      </w:r>
+    </w:p>
+    <w:p>
+      <w:pPr>
+        <w:rPr>
+          <w:rFonts w:ascii="Courier New" w:hAnsi="Courier New" w:cs="Courier New" w:hint="eastAsia"/>
+          <w:kern w:val="0"/>
+          <w:sz w:val="20"/>
+          <w:szCs w:val="20"/>
+        </w:rPr>
+      </w:pPr>
+      <w:r>
+        <w:rPr>
+          <w:rFonts w:ascii="Courier New" w:hAnsi="Courier New" w:cs="Courier New" w:hint="eastAsia"/>
+          <w:kern w:val="0"/>
+          <w:sz w:val="20"/>
+          <w:szCs w:val="20"/>
+        </w:rPr>
+        <w:t>第一个是我们自己配置的，第二个是</w:t>
+      </w:r>
+      <w:r>
+        <w:rPr>
+          <w:rFonts w:ascii="Courier New" w:hAnsi="Courier New" w:cs="Courier New" w:hint="eastAsia"/>
+          <w:kern w:val="0"/>
+          <w:sz w:val="20"/>
+          <w:szCs w:val="20"/>
+        </w:rPr>
+        <w:t>springboot-actuator</w:t>
+      </w:r>
+      <w:r>
+        <w:rPr>
+          <w:rFonts w:ascii="Courier New" w:hAnsi="Courier New" w:cs="Courier New" w:hint="eastAsia"/>
+          <w:kern w:val="0"/>
+          <w:sz w:val="20"/>
+          <w:szCs w:val="20"/>
+        </w:rPr>
+        <w:t>模块提供的</w:t>
+      </w:r>
+    </w:p>
+    <w:p>
+      <w:pPr>
+        <w:rPr>
+          <w:rFonts w:hint="eastAsia"/>
+        </w:rPr>
+      </w:pPr>
+      <w:r>
+        <w:rPr>
+          <w:rFonts w:hint="eastAsia"/>
+        </w:rPr>
+        <w:t>第三个是spring-data-common 模块提供的</w:t>
+      </w:r>
+    </w:p>
+    <w:p>
+      <w:pPr>
+        <w:rPr>
+          <w:rFonts w:hint="eastAsia"/>
+        </w:rPr>
+      </w:pPr>
+      <w:r>
+        <w:rPr>
+          <w:rFonts w:ascii="Menlo" w:hAnsi="Menlo" w:cs="Menlo"/>
+          <w:color w:val="808000"/>
+          <w:kern w:val="0"/>
+          <w:sz w:val="18"/>
+          <w:szCs w:val="18"/>
+        </w:rPr>
+        <w:lastRenderedPageBreak/>
+        <w:drawing>
+          <wp:inline distT="0" distB="0" distL="0" distR="0" wp14:anchorId="21A97AA0" wp14:editId="66F12B3B">
+            <wp:extent cx="5270500" cy="1435735"/>
+            <wp:effectExtent l="0" t="0" r="12700" b="12065"/>
+            <wp:docPr id="2" name="图片 2"/>
+            <wp:cNvGraphicFramePr>
+              <a:graphicFrameLocks xmlns:a="http://schemas.openxmlformats.org/drawingml/2006/main" noChangeAspect="1"/>
+            </wp:cNvGraphicFramePr>
+            <a:graphic xmlns:a="http://schemas.openxmlformats.org/drawingml/2006/main">
+              <a:graphicData uri="http://schemas.openxmlformats.org/drawingml/2006/picture">
+                <pic:pic xmlns:pic="http://schemas.openxmlformats.org/drawingml/2006/picture">
+                  <pic:nvPicPr>
+                    <pic:cNvPr id="1" name=""/>
+                    <pic:cNvPicPr/>
+                  </pic:nvPicPr>
+                  <pic:blipFill>
+                    <a:blip r:embed="rId5"/>
+                    <a:stretch>
+                      <a:fillRect/>
+                    </a:stretch>
+                  </pic:blipFill>
+                  <pic:spPr>
+                    <a:xfrm>
+                      <a:off x="0" y="0"/>
+                      <a:ext cx="5270500" cy="1435735"/>
+                    </a:xfrm>
+                    <a:prstGeom prst="rect">
+                      <a:avLst/>
+                    </a:prstGeom>
+                  </pic:spPr>
+                </pic:pic>
+              </a:graphicData>
+            </a:graphic>
+          </wp:inline>
+        </w:drawing>
+      </w:r>
+    </w:p>
+    <w:p>
+      <w:pPr>
+        <w:rPr>
+          <w:rFonts w:hint="eastAsia"/>
+        </w:rPr>
+      </w:pPr>
+    </w:p>
+    <w:p>
+      <w:pPr>
+        <w:rPr>
+          <w:rFonts w:ascii="Menlo" w:hAnsi="Menlo" w:cs="Menlo" w:hint="eastAsia"/>
+          <w:color w:val="000000"/>
+          <w:kern w:val="0"/>
+          <w:sz w:val="18"/>
+          <w:szCs w:val="18"/>
+        </w:rPr>
+      </w:pPr>
+      <w:r>
+        <w:rPr>
+          <w:rFonts w:ascii="Menlo" w:hAnsi="Menlo" w:cs="Menlo"/>
+          <w:color w:val="000000"/>
+          <w:kern w:val="0"/>
+          <w:sz w:val="18"/>
+          <w:szCs w:val="18"/>
+        </w:rPr>
+        <w:t>addDefaultHandlerExceptionResolvers(exceptionResolvers);</w:t>
+      </w:r>
+      <w:r>
+        <w:rPr>
+          <w:rFonts w:ascii="Menlo" w:hAnsi="Menlo" w:cs="Menlo" w:hint="eastAsia"/>
+          <w:color w:val="000000"/>
+          <w:kern w:val="0"/>
+          <w:sz w:val="18"/>
+          <w:szCs w:val="18"/>
+        </w:rPr>
+        <w:t>会去加载默认的，如果没有我们自己指定的异常解析器。</w:t>
+      </w:r>
+    </w:p>
+    <w:p>
+      <w:pPr>
+        <w:rPr>
+          <w:rFonts w:ascii="Menlo" w:hAnsi="Menlo" w:cs="Menlo" w:hint="eastAsia"/>
+          <w:color w:val="000000"/>
+          <w:kern w:val="0"/>
+          <w:sz w:val="18"/>
+          <w:szCs w:val="18"/>
+        </w:rPr>
+      </w:pPr>
+    </w:p>
+    <w:p>
+      <w:pPr>
+        <w:pStyle w:val="HTML"/>
+        <w:shd w:val="clear" w:color="auto" w:fill="FFFFFF"/>
+        <w:rPr>
+          <w:rFonts w:ascii="Menlo" w:hAnsi="Menlo" w:cs="Menlo"/>
+          <w:color w:val="000000"/>
+          <w:sz w:val="18"/>
+          <w:szCs w:val="18"/>
+        </w:rPr>
+      </w:pPr>
+      <w:r>
+        <w:rPr>
+          <w:rFonts w:ascii="Menlo" w:hAnsi="Menlo" w:cs="Menlo" w:hint="eastAsia"/>
+          <w:color w:val="000000"/>
+          <w:sz w:val="18"/>
+          <w:szCs w:val="18"/>
+        </w:rPr>
+        <w:t>加载默认解析器如下：</w:t>
+      </w:r>
+      <w:r>
+        <w:rPr>
+          <w:rFonts w:ascii="Menlo" w:hAnsi="Menlo" w:cs="Menlo"/>
+          <w:color w:val="000000"/>
+          <w:sz w:val="18"/>
+          <w:szCs w:val="18"/>
+        </w:rPr>
+        <w:t>ExceptionHandlerExceptionResolver</w:t>
+      </w:r>
+      <w:r>
+        <w:rPr>
+          <w:rFonts w:ascii="Menlo" w:hAnsi="Menlo" w:cs="Menlo" w:hint="eastAsia"/>
+          <w:color w:val="000000"/>
+          <w:sz w:val="18"/>
+          <w:szCs w:val="18"/>
+        </w:rPr>
+        <w:t>，</w:t>
+      </w:r>
+      <w:r>
+        <w:rPr>
+          <w:rFonts w:ascii="Menlo" w:hAnsi="Menlo" w:cs="Menlo"/>
+          <w:color w:val="000000"/>
+          <w:sz w:val="18"/>
+          <w:szCs w:val="18"/>
+        </w:rPr>
+        <w:t>ResponseStatusExceptionResolver</w:t>
+      </w:r>
+      <w:r>
+        <w:rPr>
+          <w:rFonts w:ascii="Menlo" w:hAnsi="Menlo" w:cs="Menlo" w:hint="eastAsia"/>
+          <w:color w:val="000000"/>
+          <w:sz w:val="18"/>
+          <w:szCs w:val="18"/>
+        </w:rPr>
+        <w:t>，</w:t>
+      </w:r>
+      <w:r>
+        <w:rPr>
+          <w:rFonts w:ascii="Menlo" w:hAnsi="Menlo" w:cs="Menlo"/>
+          <w:color w:val="000000"/>
+          <w:sz w:val="18"/>
+          <w:szCs w:val="18"/>
+        </w:rPr>
+        <w:t>DefaultHandlerExceptionResolver</w:t>
+      </w:r>
+    </w:p>
+    <w:p>
+      <w:pPr>
+        <w:pStyle w:val="HTML"/>
+        <w:shd w:val="clear" w:color="auto" w:fill="FFFFFF"/>
+        <w:rPr>
+          <w:rFonts w:ascii="Menlo" w:hAnsi="Menlo" w:cs="Menlo" w:hint="eastAsia"/>
+          <w:color w:val="000000"/>
+          <w:sz w:val="18"/>
+          <w:szCs w:val="18"/>
+        </w:rPr>
+      </w:pPr>
+      <w:r>
+        <w:rPr>
+          <w:rFonts w:ascii="Menlo" w:hAnsi="Menlo" w:cs="Menlo" w:hint="eastAsia"/>
+          <w:color w:val="000000"/>
+          <w:sz w:val="18"/>
+          <w:szCs w:val="18"/>
+        </w:rPr>
+        <w:t>加载了这</w:t>
+      </w:r>
+      <w:r>
+        <w:rPr>
+          <w:rFonts w:ascii="Menlo" w:hAnsi="Menlo" w:cs="Menlo" w:hint="eastAsia"/>
+          <w:color w:val="000000"/>
+          <w:sz w:val="18"/>
+          <w:szCs w:val="18"/>
+        </w:rPr>
+        <w:t>3</w:t>
+      </w:r>
+      <w:r>
+        <w:rPr>
+          <w:rFonts w:ascii="Menlo" w:hAnsi="Menlo" w:cs="Menlo" w:hint="eastAsia"/>
+          <w:color w:val="000000"/>
+          <w:sz w:val="18"/>
+          <w:szCs w:val="18"/>
+        </w:rPr>
+        <w:t>个，</w:t>
+      </w:r>
+      <w:r>
+        <w:rPr>
+          <w:rFonts w:ascii="Menlo" w:hAnsi="Menlo" w:cs="Menlo" w:hint="eastAsia"/>
+          <w:color w:val="000000"/>
+          <w:sz w:val="18"/>
+          <w:szCs w:val="18"/>
+        </w:rPr>
+        <w:t>并使用</w:t>
+      </w:r>
+      <w:r>
+        <w:rPr>
+          <w:rFonts w:ascii="Menlo" w:hAnsi="Menlo" w:cs="Menlo"/>
+          <w:color w:val="000000"/>
+          <w:sz w:val="18"/>
+          <w:szCs w:val="18"/>
+        </w:rPr>
+        <w:t>HandlerExceptionResolverComposite</w:t>
+      </w:r>
+      <w:r>
+        <w:rPr>
+          <w:rFonts w:ascii="Menlo" w:hAnsi="Menlo" w:cs="Menlo" w:hint="eastAsia"/>
+          <w:color w:val="000000"/>
+          <w:sz w:val="18"/>
+          <w:szCs w:val="18"/>
+        </w:rPr>
+        <w:t>进行委托，也就是</w:t>
+      </w:r>
+      <w:r>
+        <w:rPr>
+          <w:rFonts w:ascii="Menlo" w:hAnsi="Menlo" w:cs="Menlo"/>
+          <w:color w:val="000000"/>
+          <w:sz w:val="18"/>
+          <w:szCs w:val="18"/>
+        </w:rPr>
+        <w:t>HandlerExceptionResolverComposite</w:t>
+      </w:r>
+      <w:r>
+        <w:rPr>
+          <w:rFonts w:ascii="Menlo" w:hAnsi="Menlo" w:cs="Menlo" w:hint="eastAsia"/>
+          <w:color w:val="000000"/>
+          <w:sz w:val="18"/>
+          <w:szCs w:val="18"/>
+        </w:rPr>
+        <w:t>包含这三个解析器</w:t>
+      </w:r>
+    </w:p>
+    <w:p>
+      <w:pPr>
+        <w:rPr>
+          <w:rFonts w:ascii="Menlo" w:hAnsi="Menlo" w:cs="Menlo" w:hint="eastAsia"/>
+          <w:color w:val="000000"/>
+          <w:kern w:val="0"/>
+          <w:sz w:val="18"/>
+          <w:szCs w:val="18"/>
+        </w:rPr>
+      </w:pPr>
+    </w:p>
+    <w:p>
+      <w:pPr>
+        <w:pStyle w:val="HTML"/>
+        <w:shd w:val="clear" w:color="auto" w:fill="FFFFFF"/>
+        <w:rPr>
+          <w:rFonts w:ascii="Menlo" w:hAnsi="Menlo" w:cs="Menlo"/>
+          <w:color w:val="000000"/>
+          <w:sz w:val="18"/>
+          <w:szCs w:val="18"/>
+        </w:rPr>
+      </w:pPr>
+      <w:r>
+        <w:rPr>
+          <w:rFonts w:ascii="Menlo" w:hAnsi="Menlo" w:cs="Menlo"/>
+          <w:b/>
+          <w:bCs/>
+          <w:color w:val="000080"/>
+          <w:sz w:val="18"/>
+          <w:szCs w:val="18"/>
+        </w:rPr>
+        <w:t xml:space="preserve">protected final void </w:t>
+      </w:r>
+      <w:r>
+        <w:rPr>
+          <w:rFonts w:ascii="Menlo" w:hAnsi="Menlo" w:cs="Menlo"/>
+          <w:color w:val="000000"/>
+          <w:sz w:val="18"/>
+          <w:szCs w:val="18"/>
+        </w:rPr>
+        <w:t>addDefaultHandlerExceptionResolvers(List&lt;HandlerExceptionResolver&gt; exceptionResolvers) {</w:t>
+      </w:r>
+      <w:r>
+        <w:rPr>
+          <w:rFonts w:ascii="Menlo" w:hAnsi="Menlo" w:cs="Menlo"/>
+          <w:color w:val="000000"/>
+          <w:sz w:val="18"/>
+          <w:szCs w:val="18"/>
+        </w:rPr>
+        <w:br/>
+        <w:t xml:space="preserve">   ExceptionHandlerExceptionResolver exceptionHandlerResolver = createExceptionHandlerExceptionResolver();</w:t>
+      </w:r>
+      <w:r>
+        <w:rPr>
+          <w:rFonts w:ascii="Menlo" w:hAnsi="Menlo" w:cs="Menlo"/>
+          <w:color w:val="000000"/>
+          <w:sz w:val="18"/>
+          <w:szCs w:val="18"/>
+        </w:rPr>
+        <w:br/>
+        <w:t xml:space="preserve">   exceptionHandlerResolver.setContentNegotiationManager(mvcContentNegotiationManager());</w:t>
+      </w:r>
+      <w:r>
+        <w:rPr>
+          <w:rFonts w:ascii="Menlo" w:hAnsi="Menlo" w:cs="Menlo"/>
+          <w:color w:val="000000"/>
+          <w:sz w:val="18"/>
+          <w:szCs w:val="18"/>
+        </w:rPr>
+        <w:br/>
+        <w:t xml:space="preserve">   exceptionHandlerResolver.setMessageConverters(getMessageConverters());</w:t>
+      </w:r>
+      <w:r>
+        <w:rPr>
+          <w:rFonts w:ascii="Menlo" w:hAnsi="Menlo" w:cs="Menlo"/>
+          <w:color w:val="000000"/>
+          <w:sz w:val="18"/>
+          <w:szCs w:val="18"/>
+        </w:rPr>
+        <w:br/>
+        <w:t xml:space="preserve">   exceptionHandlerResolver.setCustomArgumentResolvers(getArgumentResolvers());</w:t>
+      </w:r>
+      <w:r>
+        <w:rPr>
+          <w:rFonts w:ascii="Menlo" w:hAnsi="Menlo" w:cs="Menlo"/>
+          <w:color w:val="000000"/>
+          <w:sz w:val="18"/>
+          <w:szCs w:val="18"/>
+        </w:rPr>
+        <w:br/>
+        <w:t xml:space="preserve">   exceptionHandlerResolver.setCustomReturnValueHandlers(getReturnValueHandlers());</w:t>
+      </w:r>
+      <w:r>
+        <w:rPr>
+          <w:rFonts w:ascii="Menlo" w:hAnsi="Menlo" w:cs="Menlo"/>
+          <w:color w:val="000000"/>
+          <w:sz w:val="18"/>
+          <w:szCs w:val="18"/>
+        </w:rPr>
+        <w:br/>
+        <w:t xml:space="preserve">   </w:t>
+      </w:r>
+      <w:r>
+        <w:rPr>
+          <w:rFonts w:ascii="Menlo" w:hAnsi="Menlo" w:cs="Menlo"/>
+          <w:b/>
+          <w:bCs/>
+          <w:color w:val="000080"/>
+          <w:sz w:val="18"/>
+          <w:szCs w:val="18"/>
+        </w:rPr>
+        <w:t xml:space="preserve">if </w:t>
+      </w:r>
+      <w:r>
+        <w:rPr>
+          <w:rFonts w:ascii="Menlo" w:hAnsi="Menlo" w:cs="Menlo"/>
+          <w:color w:val="000000"/>
           <w:sz w:val="18"/>
           <w:szCs w:val="18"/>
         </w:rPr>
         <w:t>(</w:t>
       </w:r>
-      <w:proofErr w:type="spellStart"/>
-      <w:r>
-        <w:rPr>
-          <w:rFonts w:ascii="Menlo" w:hAnsi="Menlo" w:cs="Menlo"/>
-          <w:color w:val="000000"/>
-          <w:kern w:val="0"/>
-          <w:sz w:val="18"/>
-          <w:szCs w:val="18"/>
-        </w:rPr>
-        <w:t>exceptionResolvers</w:t>
-      </w:r>
-      <w:proofErr w:type="spellEnd"/>
-      <w:r>
-        <w:rPr>
-          <w:rFonts w:ascii="Menlo" w:hAnsi="Menlo" w:cs="Menlo"/>
-          <w:color w:val="000000"/>
-          <w:kern w:val="0"/>
+      <w:r>
+        <w:rPr>
+          <w:rFonts w:ascii="Menlo" w:hAnsi="Menlo" w:cs="Menlo"/>
+          <w:b/>
+          <w:bCs/>
+          <w:i/>
+          <w:iCs/>
+          <w:color w:val="660E7A"/>
+          <w:sz w:val="18"/>
+          <w:szCs w:val="18"/>
+        </w:rPr>
+        <w:t>jackson2Present</w:t>
+      </w:r>
+      <w:r>
+        <w:rPr>
+          <w:rFonts w:ascii="Menlo" w:hAnsi="Menlo" w:cs="Menlo"/>
+          <w:color w:val="000000"/>
+          <w:sz w:val="18"/>
+          <w:szCs w:val="18"/>
+        </w:rPr>
+        <w:t>) {</w:t>
+      </w:r>
+      <w:r>
+        <w:rPr>
+          <w:rFonts w:ascii="Menlo" w:hAnsi="Menlo" w:cs="Menlo"/>
+          <w:color w:val="000000"/>
+          <w:sz w:val="18"/>
+          <w:szCs w:val="18"/>
+        </w:rPr>
+        <w:br/>
+        <w:t xml:space="preserve">      exceptionHandlerResolver.setResponseBodyAdvice(</w:t>
+      </w:r>
+      <w:r>
+        <w:rPr>
+          <w:rFonts w:ascii="Menlo" w:hAnsi="Menlo" w:cs="Menlo"/>
+          <w:color w:val="000000"/>
+          <w:sz w:val="18"/>
+          <w:szCs w:val="18"/>
+        </w:rPr>
+        <w:br/>
+        <w:t xml:space="preserve">            Collections.</w:t>
+      </w:r>
+      <w:r>
+        <w:rPr>
+          <w:rFonts w:ascii="Menlo" w:hAnsi="Menlo" w:cs="Menlo"/>
+          <w:i/>
+          <w:iCs/>
+          <w:color w:val="000000"/>
+          <w:sz w:val="18"/>
+          <w:szCs w:val="18"/>
+        </w:rPr>
+        <w:t>singletonList</w:t>
+      </w:r>
+      <w:r>
+        <w:rPr>
+          <w:rFonts w:ascii="Menlo" w:hAnsi="Menlo" w:cs="Menlo"/>
+          <w:color w:val="000000"/>
+          <w:sz w:val="18"/>
+          <w:szCs w:val="18"/>
+        </w:rPr>
+        <w:t>(</w:t>
+      </w:r>
+      <w:r>
+        <w:rPr>
+          <w:rFonts w:ascii="Menlo" w:hAnsi="Menlo" w:cs="Menlo"/>
+          <w:b/>
+          <w:bCs/>
+          <w:color w:val="000080"/>
+          <w:sz w:val="18"/>
+          <w:szCs w:val="18"/>
+        </w:rPr>
+        <w:t xml:space="preserve">new </w:t>
+      </w:r>
+      <w:r>
+        <w:rPr>
+          <w:rFonts w:ascii="Menlo" w:hAnsi="Menlo" w:cs="Menlo"/>
+          <w:color w:val="000000"/>
+          <w:sz w:val="18"/>
+          <w:szCs w:val="18"/>
+        </w:rPr>
+        <w:t>JsonViewResponseBodyAdvice()));</w:t>
+      </w:r>
+      <w:r>
+        <w:rPr>
+          <w:rFonts w:ascii="Menlo" w:hAnsi="Menlo" w:cs="Menlo"/>
+          <w:color w:val="000000"/>
+          <w:sz w:val="18"/>
+          <w:szCs w:val="18"/>
+        </w:rPr>
+        <w:br/>
+        <w:t xml:space="preserve">   }</w:t>
+      </w:r>
+      <w:r>
+        <w:rPr>
+          <w:rFonts w:ascii="Menlo" w:hAnsi="Menlo" w:cs="Menlo"/>
+          <w:color w:val="000000"/>
+          <w:sz w:val="18"/>
+          <w:szCs w:val="18"/>
+        </w:rPr>
+        <w:br/>
+        <w:t xml:space="preserve">   </w:t>
+      </w:r>
+      <w:r>
+        <w:rPr>
+          <w:rFonts w:ascii="Menlo" w:hAnsi="Menlo" w:cs="Menlo"/>
+          <w:b/>
+          <w:bCs/>
+          <w:color w:val="000080"/>
+          <w:sz w:val="18"/>
+          <w:szCs w:val="18"/>
+        </w:rPr>
+        <w:t xml:space="preserve">if </w:t>
+      </w:r>
+      <w:r>
+        <w:rPr>
+          <w:rFonts w:ascii="Menlo" w:hAnsi="Menlo" w:cs="Menlo"/>
+          <w:color w:val="000000"/>
+          <w:sz w:val="18"/>
+          <w:szCs w:val="18"/>
+        </w:rPr>
+        <w:t>(</w:t>
+      </w:r>
+      <w:r>
+        <w:rPr>
+          <w:rFonts w:ascii="Menlo" w:hAnsi="Menlo" w:cs="Menlo"/>
+          <w:b/>
+          <w:bCs/>
+          <w:color w:val="000080"/>
+          <w:sz w:val="18"/>
+          <w:szCs w:val="18"/>
+        </w:rPr>
+        <w:t>this</w:t>
+      </w:r>
+      <w:r>
+        <w:rPr>
+          <w:rFonts w:ascii="Menlo" w:hAnsi="Menlo" w:cs="Menlo"/>
+          <w:color w:val="000000"/>
+          <w:sz w:val="18"/>
+          <w:szCs w:val="18"/>
+        </w:rPr>
+        <w:t>.</w:t>
+      </w:r>
+      <w:r>
+        <w:rPr>
+          <w:rFonts w:ascii="Menlo" w:hAnsi="Menlo" w:cs="Menlo"/>
+          <w:b/>
+          <w:bCs/>
+          <w:color w:val="660E7A"/>
+          <w:sz w:val="18"/>
+          <w:szCs w:val="18"/>
+        </w:rPr>
+        <w:t xml:space="preserve">applicationContext </w:t>
+      </w:r>
+      <w:r>
+        <w:rPr>
+          <w:rFonts w:ascii="Menlo" w:hAnsi="Menlo" w:cs="Menlo"/>
+          <w:color w:val="000000"/>
+          <w:sz w:val="18"/>
+          <w:szCs w:val="18"/>
+        </w:rPr>
+        <w:t xml:space="preserve">!= </w:t>
+      </w:r>
+      <w:r>
+        <w:rPr>
+          <w:rFonts w:ascii="Menlo" w:hAnsi="Menlo" w:cs="Menlo"/>
+          <w:b/>
+          <w:bCs/>
+          <w:color w:val="000080"/>
+          <w:sz w:val="18"/>
+          <w:szCs w:val="18"/>
+        </w:rPr>
+        <w:t>null</w:t>
+      </w:r>
+      <w:r>
+        <w:rPr>
+          <w:rFonts w:ascii="Menlo" w:hAnsi="Menlo" w:cs="Menlo"/>
+          <w:color w:val="000000"/>
+          <w:sz w:val="18"/>
+          <w:szCs w:val="18"/>
+        </w:rPr>
+        <w:t>) {</w:t>
+      </w:r>
+      <w:r>
+        <w:rPr>
+          <w:rFonts w:ascii="Menlo" w:hAnsi="Menlo" w:cs="Menlo"/>
+          <w:color w:val="000000"/>
+          <w:sz w:val="18"/>
+          <w:szCs w:val="18"/>
+        </w:rPr>
+        <w:br/>
+        <w:t xml:space="preserve">      exceptionHandlerResolver.setApplicationContext(</w:t>
+      </w:r>
+      <w:r>
+        <w:rPr>
+          <w:rFonts w:ascii="Menlo" w:hAnsi="Menlo" w:cs="Menlo"/>
+          <w:b/>
+          <w:bCs/>
+          <w:color w:val="000080"/>
+          <w:sz w:val="18"/>
+          <w:szCs w:val="18"/>
+        </w:rPr>
+        <w:t>this</w:t>
+      </w:r>
+      <w:r>
+        <w:rPr>
+          <w:rFonts w:ascii="Menlo" w:hAnsi="Menlo" w:cs="Menlo"/>
+          <w:color w:val="000000"/>
+          <w:sz w:val="18"/>
+          <w:szCs w:val="18"/>
+        </w:rPr>
+        <w:t>.</w:t>
+      </w:r>
+      <w:r>
+        <w:rPr>
+          <w:rFonts w:ascii="Menlo" w:hAnsi="Menlo" w:cs="Menlo"/>
+          <w:b/>
+          <w:bCs/>
+          <w:color w:val="660E7A"/>
+          <w:sz w:val="18"/>
+          <w:szCs w:val="18"/>
+        </w:rPr>
+        <w:t>applicationContext</w:t>
+      </w:r>
+      <w:r>
+        <w:rPr>
+          <w:rFonts w:ascii="Menlo" w:hAnsi="Menlo" w:cs="Menlo"/>
+          <w:color w:val="000000"/>
           <w:sz w:val="18"/>
           <w:szCs w:val="18"/>
         </w:rPr>
@@ -355,7 +1592,565 @@
         <w:rPr>
           <w:rFonts w:ascii="Menlo" w:hAnsi="Menlo" w:cs="Menlo"/>
           <w:color w:val="000000"/>
-          <w:kern w:val="0"/>
+          <w:sz w:val="18"/>
+          <w:szCs w:val="18"/>
+        </w:rPr>
+        <w:br/>
+        <w:t xml:space="preserve">   }</w:t>
+      </w:r>
+      <w:r>
+        <w:rPr>
+          <w:rFonts w:ascii="Menlo" w:hAnsi="Menlo" w:cs="Menlo"/>
+          <w:color w:val="000000"/>
+          <w:sz w:val="18"/>
+          <w:szCs w:val="18"/>
+        </w:rPr>
+        <w:br/>
+        <w:t xml:space="preserve">   exceptionHandlerResolver.afterPropertiesSet();</w:t>
+      </w:r>
+      <w:r>
+        <w:rPr>
+          <w:rFonts w:ascii="Menlo" w:hAnsi="Menlo" w:cs="Menlo"/>
+          <w:color w:val="000000"/>
+          <w:sz w:val="18"/>
+          <w:szCs w:val="18"/>
+        </w:rPr>
+        <w:br/>
+        <w:t xml:space="preserve">   exceptionResolvers.add(exceptionHandlerResolver);</w:t>
+      </w:r>
+      <w:r>
+        <w:rPr>
+          <w:rFonts w:ascii="Menlo" w:hAnsi="Menlo" w:cs="Menlo"/>
+          <w:color w:val="000000"/>
+          <w:sz w:val="18"/>
+          <w:szCs w:val="18"/>
+        </w:rPr>
+        <w:br/>
+      </w:r>
+      <w:r>
+        <w:rPr>
+          <w:rFonts w:ascii="Menlo" w:hAnsi="Menlo" w:cs="Menlo"/>
+          <w:color w:val="000000"/>
+          <w:sz w:val="18"/>
+          <w:szCs w:val="18"/>
+        </w:rPr>
+        <w:br/>
+        <w:t xml:space="preserve">   ResponseStatusExceptionResolver responseStatusResolver = </w:t>
+      </w:r>
+      <w:r>
+        <w:rPr>
+          <w:rFonts w:ascii="Menlo" w:hAnsi="Menlo" w:cs="Menlo"/>
+          <w:b/>
+          <w:bCs/>
+          <w:color w:val="000080"/>
+          <w:sz w:val="18"/>
+          <w:szCs w:val="18"/>
+        </w:rPr>
+        <w:t xml:space="preserve">new </w:t>
+      </w:r>
+      <w:r>
+        <w:rPr>
+          <w:rFonts w:ascii="Menlo" w:hAnsi="Menlo" w:cs="Menlo"/>
+          <w:color w:val="000000"/>
+          <w:sz w:val="18"/>
+          <w:szCs w:val="18"/>
+        </w:rPr>
+        <w:t>ResponseStatusExceptionResolver();</w:t>
+      </w:r>
+      <w:r>
+        <w:rPr>
+          <w:rFonts w:ascii="Menlo" w:hAnsi="Menlo" w:cs="Menlo"/>
+          <w:color w:val="000000"/>
+          <w:sz w:val="18"/>
+          <w:szCs w:val="18"/>
+        </w:rPr>
+        <w:br/>
+        <w:t xml:space="preserve">   responseStatusResolver.setMessageSource(</w:t>
+      </w:r>
+      <w:r>
+        <w:rPr>
+          <w:rFonts w:ascii="Menlo" w:hAnsi="Menlo" w:cs="Menlo"/>
+          <w:b/>
+          <w:bCs/>
+          <w:color w:val="000080"/>
+          <w:sz w:val="18"/>
+          <w:szCs w:val="18"/>
+        </w:rPr>
+        <w:t>this</w:t>
+      </w:r>
+      <w:r>
+        <w:rPr>
+          <w:rFonts w:ascii="Menlo" w:hAnsi="Menlo" w:cs="Menlo"/>
+          <w:color w:val="000000"/>
+          <w:sz w:val="18"/>
+          <w:szCs w:val="18"/>
+        </w:rPr>
+        <w:t>.</w:t>
+      </w:r>
+      <w:r>
+        <w:rPr>
+          <w:rFonts w:ascii="Menlo" w:hAnsi="Menlo" w:cs="Menlo"/>
+          <w:b/>
+          <w:bCs/>
+          <w:color w:val="660E7A"/>
+          <w:sz w:val="18"/>
+          <w:szCs w:val="18"/>
+        </w:rPr>
+        <w:t>applicationContext</w:t>
+      </w:r>
+      <w:r>
+        <w:rPr>
+          <w:rFonts w:ascii="Menlo" w:hAnsi="Menlo" w:cs="Menlo"/>
+          <w:color w:val="000000"/>
+          <w:sz w:val="18"/>
+          <w:szCs w:val="18"/>
+        </w:rPr>
+        <w:t>);</w:t>
+      </w:r>
+      <w:r>
+        <w:rPr>
+          <w:rFonts w:ascii="Menlo" w:hAnsi="Menlo" w:cs="Menlo"/>
+          <w:color w:val="000000"/>
+          <w:sz w:val="18"/>
+          <w:szCs w:val="18"/>
+        </w:rPr>
+        <w:br/>
+        <w:t xml:space="preserve">   exceptionResolvers.add(responseStatusResolver);</w:t>
+      </w:r>
+      <w:r>
+        <w:rPr>
+          <w:rFonts w:ascii="Menlo" w:hAnsi="Menlo" w:cs="Menlo"/>
+          <w:color w:val="000000"/>
+          <w:sz w:val="18"/>
+          <w:szCs w:val="18"/>
+        </w:rPr>
+        <w:br/>
+      </w:r>
+      <w:r>
+        <w:rPr>
+          <w:rFonts w:ascii="Menlo" w:hAnsi="Menlo" w:cs="Menlo"/>
+          <w:color w:val="000000"/>
+          <w:sz w:val="18"/>
+          <w:szCs w:val="18"/>
+        </w:rPr>
+        <w:br/>
+        <w:t xml:space="preserve">   exceptionResolvers.add(</w:t>
+      </w:r>
+      <w:r>
+        <w:rPr>
+          <w:rFonts w:ascii="Menlo" w:hAnsi="Menlo" w:cs="Menlo"/>
+          <w:b/>
+          <w:bCs/>
+          <w:color w:val="000080"/>
+          <w:sz w:val="18"/>
+          <w:szCs w:val="18"/>
+        </w:rPr>
+        <w:t xml:space="preserve">new </w:t>
+      </w:r>
+      <w:r>
+        <w:rPr>
+          <w:rFonts w:ascii="Menlo" w:hAnsi="Menlo" w:cs="Menlo"/>
+          <w:color w:val="000000"/>
+          <w:sz w:val="18"/>
+          <w:szCs w:val="18"/>
+        </w:rPr>
+        <w:t>DefaultHandlerExceptionResolver());</w:t>
+      </w:r>
+      <w:r>
+        <w:rPr>
+          <w:rFonts w:ascii="Menlo" w:hAnsi="Menlo" w:cs="Menlo"/>
+          <w:color w:val="000000"/>
+          <w:sz w:val="18"/>
+          <w:szCs w:val="18"/>
+        </w:rPr>
+        <w:br/>
+        <w:t>}</w:t>
+      </w:r>
+    </w:p>
+    <w:p>
+      <w:pPr>
+        <w:rPr>
+          <w:rFonts w:hint="eastAsia"/>
+        </w:rPr>
+      </w:pPr>
+    </w:p>
+    <w:p>
+      <w:pPr>
+        <w:pStyle w:val="HTML"/>
+        <w:shd w:val="clear" w:color="auto" w:fill="FFFFFF"/>
+        <w:rPr>
+          <w:rFonts w:ascii="Menlo" w:hAnsi="Menlo" w:cs="Menlo"/>
+          <w:color w:val="000000"/>
+          <w:sz w:val="18"/>
+          <w:szCs w:val="18"/>
+        </w:rPr>
+      </w:pPr>
+      <w:r>
+        <w:rPr>
+          <w:rFonts w:ascii="Menlo" w:hAnsi="Menlo" w:cs="Menlo"/>
+          <w:color w:val="000000"/>
+          <w:sz w:val="18"/>
+          <w:szCs w:val="18"/>
+        </w:rPr>
+        <w:t>ExceptionHandlerExceptionResolver</w:t>
+      </w:r>
+      <w:r>
+        <w:rPr>
+          <w:rFonts w:ascii="Menlo" w:hAnsi="Menlo" w:cs="Menlo" w:hint="eastAsia"/>
+          <w:color w:val="000000"/>
+          <w:sz w:val="18"/>
+          <w:szCs w:val="18"/>
+        </w:rPr>
+        <w:t>在创建时，还会去</w:t>
+      </w:r>
+      <w:r>
+        <w:rPr>
+          <w:rFonts w:ascii="Menlo" w:hAnsi="Menlo" w:cs="Menlo" w:hint="eastAsia"/>
+          <w:color w:val="000000"/>
+          <w:sz w:val="18"/>
+          <w:szCs w:val="18"/>
+        </w:rPr>
+        <w:t>加载使用了</w:t>
+      </w:r>
+      <w:r>
+        <w:rPr>
+          <w:rFonts w:ascii="Menlo" w:hAnsi="Menlo" w:cs="Menlo"/>
+          <w:color w:val="808000"/>
+          <w:sz w:val="18"/>
+          <w:szCs w:val="18"/>
+        </w:rPr>
+        <w:t>@ControllerAdvice</w:t>
+      </w:r>
+      <w:r>
+        <w:rPr>
+          <w:rFonts w:ascii="Menlo" w:hAnsi="Menlo" w:cs="Menlo" w:hint="eastAsia"/>
+          <w:color w:val="000000"/>
+          <w:sz w:val="18"/>
+          <w:szCs w:val="18"/>
+        </w:rPr>
+        <w:t>注解的类</w:t>
+      </w:r>
+      <w:r>
+        <w:rPr>
+          <w:rFonts w:ascii="Menlo" w:hAnsi="Menlo" w:cs="Menlo" w:hint="eastAsia"/>
+          <w:color w:val="000000"/>
+          <w:sz w:val="18"/>
+          <w:szCs w:val="18"/>
+        </w:rPr>
+        <w:t>，并使用</w:t>
+      </w:r>
+      <w:r>
+        <w:rPr>
+          <w:rFonts w:ascii="Menlo" w:hAnsi="Menlo" w:cs="Menlo"/>
+          <w:color w:val="000000"/>
+          <w:sz w:val="18"/>
+          <w:szCs w:val="18"/>
+        </w:rPr>
+        <w:t>ExceptionHandlerMethodResolver</w:t>
+      </w:r>
+      <w:r>
+        <w:rPr>
+          <w:rFonts w:ascii="Menlo" w:hAnsi="Menlo" w:cs="Menlo" w:hint="eastAsia"/>
+          <w:color w:val="000000"/>
+          <w:sz w:val="18"/>
+          <w:szCs w:val="18"/>
+        </w:rPr>
+        <w:t>，去匹配使用了</w:t>
+      </w:r>
+      <w:r>
+        <w:rPr>
+          <w:rFonts w:ascii="Menlo" w:hAnsi="Menlo" w:cs="Menlo"/>
+          <w:color w:val="808000"/>
+          <w:sz w:val="18"/>
+          <w:szCs w:val="18"/>
+        </w:rPr>
+        <w:t>@ExceptionHandler</w:t>
+      </w:r>
+    </w:p>
+    <w:p>
+      <w:pPr>
+        <w:pStyle w:val="HTML"/>
+        <w:shd w:val="clear" w:color="auto" w:fill="FFFFFF"/>
+        <w:rPr>
+          <w:rFonts w:ascii="Menlo" w:hAnsi="Menlo" w:cs="Menlo" w:hint="eastAsia"/>
+          <w:color w:val="000000"/>
+          <w:sz w:val="18"/>
+          <w:szCs w:val="18"/>
+        </w:rPr>
+      </w:pPr>
+      <w:r>
+        <w:rPr>
+          <w:rFonts w:ascii="Menlo" w:hAnsi="Menlo" w:cs="Menlo" w:hint="eastAsia"/>
+          <w:color w:val="000000"/>
+          <w:sz w:val="18"/>
+          <w:szCs w:val="18"/>
+        </w:rPr>
+        <w:t>注解的方法，然后将</w:t>
+      </w:r>
+      <w:r>
+        <w:rPr>
+          <w:rFonts w:ascii="Menlo" w:hAnsi="Menlo" w:cs="Menlo" w:hint="eastAsia"/>
+          <w:color w:val="000000"/>
+          <w:sz w:val="18"/>
+          <w:szCs w:val="18"/>
+        </w:rPr>
+        <w:t>bean</w:t>
+      </w:r>
+      <w:r>
+        <w:rPr>
+          <w:rFonts w:ascii="Menlo" w:hAnsi="Menlo" w:cs="Menlo" w:hint="eastAsia"/>
+          <w:color w:val="000000"/>
+          <w:sz w:val="18"/>
+          <w:szCs w:val="18"/>
+        </w:rPr>
+        <w:t>与</w:t>
+      </w:r>
+      <w:r>
+        <w:rPr>
+          <w:rFonts w:ascii="Menlo" w:hAnsi="Menlo" w:cs="Menlo" w:hint="eastAsia"/>
+          <w:color w:val="000000"/>
+          <w:sz w:val="18"/>
+          <w:szCs w:val="18"/>
+        </w:rPr>
+        <w:t>resover</w:t>
+      </w:r>
+      <w:r>
+        <w:rPr>
+          <w:rFonts w:ascii="Menlo" w:hAnsi="Menlo" w:cs="Menlo" w:hint="eastAsia"/>
+          <w:color w:val="000000"/>
+          <w:sz w:val="18"/>
+          <w:szCs w:val="18"/>
+        </w:rPr>
+        <w:t>绑定到一个</w:t>
+      </w:r>
+      <w:r>
+        <w:rPr>
+          <w:rFonts w:ascii="Menlo" w:hAnsi="Menlo" w:cs="Menlo" w:hint="eastAsia"/>
+          <w:color w:val="000000"/>
+          <w:sz w:val="18"/>
+          <w:szCs w:val="18"/>
+        </w:rPr>
+        <w:t>map</w:t>
+      </w:r>
+      <w:r>
+        <w:rPr>
+          <w:rFonts w:ascii="Menlo" w:hAnsi="Menlo" w:cs="Menlo" w:hint="eastAsia"/>
+          <w:color w:val="000000"/>
+          <w:sz w:val="18"/>
+          <w:szCs w:val="18"/>
+        </w:rPr>
+        <w:t>中，供后续反射调用方法时使用</w:t>
+      </w:r>
+    </w:p>
+    <w:p>
+      <w:pPr>
+        <w:pStyle w:val="HTML"/>
+        <w:shd w:val="clear" w:color="auto" w:fill="FFFFFF"/>
+        <w:rPr>
+          <w:rFonts w:ascii="Menlo" w:hAnsi="Menlo" w:cs="Menlo" w:hint="eastAsia"/>
+          <w:color w:val="000000"/>
+          <w:sz w:val="18"/>
+          <w:szCs w:val="18"/>
+        </w:rPr>
+      </w:pPr>
+    </w:p>
+    <w:p>
+      <w:pPr>
+        <w:pStyle w:val="HTML"/>
+        <w:shd w:val="clear" w:color="auto" w:fill="FFFFFF"/>
+        <w:rPr>
+          <w:rFonts w:ascii="Menlo" w:hAnsi="Menlo" w:cs="Menlo" w:hint="eastAsia"/>
+          <w:color w:val="000000"/>
+          <w:sz w:val="18"/>
+          <w:szCs w:val="18"/>
+        </w:rPr>
+      </w:pPr>
+    </w:p>
+    <w:p>
+      <w:pPr>
+        <w:pStyle w:val="HTML"/>
+        <w:shd w:val="clear" w:color="auto" w:fill="FFFFFF"/>
+        <w:rPr>
+          <w:rFonts w:ascii="Menlo" w:hAnsi="Menlo" w:cs="Menlo" w:hint="eastAsia"/>
+          <w:color w:val="000000"/>
+          <w:sz w:val="18"/>
+          <w:szCs w:val="18"/>
+        </w:rPr>
+      </w:pPr>
+      <w:r>
+        <w:rPr>
+          <w:rFonts w:ascii="Menlo" w:hAnsi="Menlo" w:cs="Menlo"/>
+          <w:color w:val="000000"/>
+          <w:sz w:val="18"/>
+          <w:szCs w:val="18"/>
+        </w:rPr>
+        <w:t>processHandlerException</w:t>
+      </w:r>
+      <w:r>
+        <w:rPr>
+          <w:rFonts w:ascii="Menlo" w:hAnsi="Menlo" w:cs="Menlo" w:hint="eastAsia"/>
+          <w:color w:val="000000"/>
+          <w:sz w:val="18"/>
+          <w:szCs w:val="18"/>
+        </w:rPr>
+        <w:t>解析异常如下</w:t>
+      </w:r>
+      <w:r>
+        <w:rPr>
+          <w:rFonts w:ascii="Menlo" w:hAnsi="Menlo" w:cs="Menlo"/>
+          <w:color w:val="000000"/>
+          <w:sz w:val="18"/>
+          <w:szCs w:val="18"/>
+        </w:rPr>
+        <w:t>：</w:t>
+      </w:r>
+      <w:r>
+        <w:rPr>
+          <w:rFonts w:ascii="Menlo" w:hAnsi="Menlo" w:cs="Menlo" w:hint="eastAsia"/>
+          <w:color w:val="000000"/>
+          <w:sz w:val="18"/>
+          <w:szCs w:val="18"/>
+        </w:rPr>
+        <w:t>使用上述的异常解析器依次解析异常</w:t>
+      </w:r>
+    </w:p>
+    <w:p>
+      <w:pPr>
+        <w:pStyle w:val="HTML"/>
+        <w:shd w:val="clear" w:color="auto" w:fill="FFFFFF"/>
+        <w:rPr>
+          <w:rFonts w:ascii="Menlo" w:hAnsi="Menlo" w:cs="Menlo" w:hint="eastAsia"/>
+          <w:color w:val="000000"/>
+          <w:sz w:val="18"/>
+          <w:szCs w:val="18"/>
+        </w:rPr>
+      </w:pPr>
+      <w:r>
+        <w:rPr>
+          <w:rFonts w:ascii="Menlo" w:hAnsi="Menlo" w:cs="Menlo"/>
+          <w:color w:val="000000"/>
+          <w:sz w:val="18"/>
+          <w:szCs w:val="18"/>
+        </w:rPr>
+        <w:t>ExceptionHandlerExceptionResolver</w:t>
+      </w:r>
+      <w:r>
+        <w:rPr>
+          <w:rFonts w:ascii="Menlo" w:hAnsi="Menlo" w:cs="Menlo" w:hint="eastAsia"/>
+          <w:color w:val="000000"/>
+          <w:sz w:val="18"/>
+          <w:szCs w:val="18"/>
+        </w:rPr>
+        <w:t>（处理异常类型由业务指定）</w:t>
+      </w:r>
+      <w:r>
+        <w:rPr>
+          <w:rFonts w:ascii="Menlo" w:hAnsi="Menlo" w:cs="Menlo" w:hint="eastAsia"/>
+          <w:color w:val="000000"/>
+          <w:sz w:val="18"/>
+          <w:szCs w:val="18"/>
+        </w:rPr>
+        <w:t>，</w:t>
+      </w:r>
+      <w:r>
+        <w:rPr>
+          <w:rFonts w:ascii="Menlo" w:hAnsi="Menlo" w:cs="Menlo"/>
+          <w:color w:val="000000"/>
+          <w:sz w:val="18"/>
+          <w:szCs w:val="18"/>
+        </w:rPr>
+        <w:t>ResponseStatusExceptionResolver</w:t>
+      </w:r>
+      <w:r>
+        <w:rPr>
+          <w:rFonts w:ascii="Menlo" w:hAnsi="Menlo" w:cs="Menlo" w:hint="eastAsia"/>
+          <w:color w:val="000000"/>
+          <w:sz w:val="18"/>
+          <w:szCs w:val="18"/>
+        </w:rPr>
+        <w:t>（处理</w:t>
+      </w:r>
+      <w:r>
+        <w:rPr>
+          <w:rFonts w:ascii="Menlo" w:hAnsi="Menlo" w:cs="Menlo"/>
+          <w:color w:val="000000"/>
+          <w:sz w:val="18"/>
+          <w:szCs w:val="18"/>
+        </w:rPr>
+        <w:t>ResponseStatusException</w:t>
+      </w:r>
+      <w:r>
+        <w:rPr>
+          <w:rFonts w:ascii="Menlo" w:hAnsi="Menlo" w:cs="Menlo" w:hint="eastAsia"/>
+          <w:color w:val="000000"/>
+          <w:sz w:val="18"/>
+          <w:szCs w:val="18"/>
+        </w:rPr>
+        <w:t>异常）</w:t>
+      </w:r>
+      <w:r>
+        <w:rPr>
+          <w:rFonts w:ascii="Menlo" w:hAnsi="Menlo" w:cs="Menlo" w:hint="eastAsia"/>
+          <w:color w:val="000000"/>
+          <w:sz w:val="18"/>
+          <w:szCs w:val="18"/>
+        </w:rPr>
+        <w:t>，</w:t>
+      </w:r>
+      <w:r>
+        <w:rPr>
+          <w:rFonts w:ascii="Menlo" w:hAnsi="Menlo" w:cs="Menlo"/>
+          <w:color w:val="000000"/>
+          <w:sz w:val="18"/>
+          <w:szCs w:val="18"/>
+        </w:rPr>
+        <w:t>DefaultHandlerExceptionResolver</w:t>
+      </w:r>
+      <w:r>
+        <w:rPr>
+          <w:rFonts w:ascii="Menlo" w:hAnsi="Menlo" w:cs="Menlo" w:hint="eastAsia"/>
+          <w:color w:val="000000"/>
+          <w:sz w:val="18"/>
+          <w:szCs w:val="18"/>
+        </w:rPr>
+        <w:t>处理如下异常：</w:t>
+      </w:r>
+    </w:p>
+    <w:p>
+      <w:pPr>
+        <w:pStyle w:val="HTML"/>
+        <w:shd w:val="clear" w:color="auto" w:fill="FFFFFF"/>
+        <w:rPr>
+          <w:rFonts w:ascii="Menlo" w:hAnsi="Menlo" w:cs="Menlo"/>
+          <w:color w:val="000000"/>
+          <w:sz w:val="18"/>
+          <w:szCs w:val="18"/>
+        </w:rPr>
+      </w:pPr>
+      <w:r>
+        <w:rPr>
+          <w:rFonts w:ascii="Menlo" w:hAnsi="Menlo" w:cs="Menlo"/>
+          <w:b/>
+          <w:bCs/>
+          <w:color w:val="000080"/>
+          <w:sz w:val="18"/>
+          <w:szCs w:val="18"/>
+        </w:rPr>
+        <w:t xml:space="preserve">try </w:t>
+      </w:r>
+      <w:r>
+        <w:rPr>
+          <w:rFonts w:ascii="Menlo" w:hAnsi="Menlo" w:cs="Menlo"/>
+          <w:color w:val="000000"/>
+          <w:sz w:val="18"/>
+          <w:szCs w:val="18"/>
+        </w:rPr>
+        <w:t>{</w:t>
+      </w:r>
+      <w:r>
+        <w:rPr>
+          <w:rFonts w:ascii="Menlo" w:hAnsi="Menlo" w:cs="Menlo"/>
+          <w:color w:val="000000"/>
           <w:sz w:val="18"/>
           <w:szCs w:val="18"/>
         </w:rPr>
@@ -368,7 +2163,6 @@
           <w:b/>
           <w:bCs/>
           <w:color w:val="000080"/>
-          <w:kern w:val="0"/>
           <w:sz w:val="18"/>
           <w:szCs w:val="18"/>
         </w:rPr>
@@ -378,94 +2172,75 @@
         <w:rPr>
           <w:rFonts w:ascii="Menlo" w:hAnsi="Menlo" w:cs="Menlo"/>
           <w:color w:val="000000"/>
-          <w:kern w:val="0"/>
-          <w:sz w:val="18"/>
-          <w:szCs w:val="18"/>
-        </w:rPr>
-        <w:t>(</w:t>
-      </w:r>
-      <w:proofErr w:type="spellStart"/>
-      <w:r>
-        <w:rPr>
-          <w:rFonts w:ascii="Menlo" w:hAnsi="Menlo" w:cs="Menlo"/>
-          <w:color w:val="000000"/>
-          <w:kern w:val="0"/>
-          <w:sz w:val="18"/>
-          <w:szCs w:val="18"/>
-        </w:rPr>
-        <w:t>exceptionResolvers.isEmpty</w:t>
-      </w:r>
-      <w:proofErr w:type="spellEnd"/>
-      <w:r>
-        <w:rPr>
-          <w:rFonts w:ascii="Menlo" w:hAnsi="Menlo" w:cs="Menlo"/>
-          <w:color w:val="000000"/>
-          <w:kern w:val="0"/>
-          <w:sz w:val="18"/>
-          <w:szCs w:val="18"/>
-        </w:rPr>
-        <w:t>()) {</w:t>
-      </w:r>
-      <w:r>
-        <w:rPr>
-          <w:rFonts w:ascii="Menlo" w:hAnsi="Menlo" w:cs="Menlo"/>
-          <w:color w:val="000000"/>
-          <w:kern w:val="0"/>
+          <w:sz w:val="18"/>
+          <w:szCs w:val="18"/>
+        </w:rPr>
+        <w:t xml:space="preserve">(ex </w:t>
+      </w:r>
+      <w:r>
+        <w:rPr>
+          <w:rFonts w:ascii="Menlo" w:hAnsi="Menlo" w:cs="Menlo"/>
+          <w:b/>
+          <w:bCs/>
+          <w:color w:val="000080"/>
+          <w:sz w:val="18"/>
+          <w:szCs w:val="18"/>
+        </w:rPr>
+        <w:t xml:space="preserve">instanceof </w:t>
+      </w:r>
+      <w:r>
+        <w:rPr>
+          <w:rFonts w:ascii="Menlo" w:hAnsi="Menlo" w:cs="Menlo"/>
+          <w:color w:val="000000"/>
+          <w:sz w:val="18"/>
+          <w:szCs w:val="18"/>
+        </w:rPr>
+        <w:t>HttpRequestMethodNotSupportedException) {</w:t>
+      </w:r>
+      <w:r>
+        <w:rPr>
+          <w:rFonts w:ascii="Menlo" w:hAnsi="Menlo" w:cs="Menlo"/>
+          <w:color w:val="000000"/>
           <w:sz w:val="18"/>
           <w:szCs w:val="18"/>
         </w:rPr>
         <w:br/>
         <w:t xml:space="preserve">      </w:t>
       </w:r>
-      <w:proofErr w:type="spellStart"/>
-      <w:r>
-        <w:rPr>
-          <w:rFonts w:ascii="Menlo" w:hAnsi="Menlo" w:cs="Menlo"/>
-          <w:color w:val="000000"/>
-          <w:kern w:val="0"/>
-          <w:sz w:val="18"/>
-          <w:szCs w:val="18"/>
-        </w:rPr>
-        <w:t>addDefaultHandlerExceptionResolvers</w:t>
-      </w:r>
-      <w:proofErr w:type="spellEnd"/>
-      <w:r>
-        <w:rPr>
-          <w:rFonts w:ascii="Menlo" w:hAnsi="Menlo" w:cs="Menlo"/>
-          <w:color w:val="000000"/>
-          <w:kern w:val="0"/>
-          <w:sz w:val="18"/>
-          <w:szCs w:val="18"/>
-        </w:rPr>
-        <w:t>(</w:t>
-      </w:r>
-      <w:proofErr w:type="spellStart"/>
-      <w:r>
-        <w:rPr>
-          <w:rFonts w:ascii="Menlo" w:hAnsi="Menlo" w:cs="Menlo"/>
-          <w:color w:val="000000"/>
-          <w:kern w:val="0"/>
-          <w:sz w:val="18"/>
-          <w:szCs w:val="18"/>
-        </w:rPr>
-        <w:t>exceptionResolvers</w:t>
-      </w:r>
-      <w:proofErr w:type="spellEnd"/>
-      <w:r>
-        <w:rPr>
-          <w:rFonts w:ascii="Menlo" w:hAnsi="Menlo" w:cs="Menlo"/>
-          <w:color w:val="000000"/>
-          <w:kern w:val="0"/>
-          <w:sz w:val="18"/>
-          <w:szCs w:val="18"/>
-        </w:rPr>
-        <w:t>);</w:t>
-      </w:r>
-      <w:r>
-        <w:rPr>
-          <w:rFonts w:ascii="Menlo" w:hAnsi="Menlo" w:cs="Menlo"/>
-          <w:color w:val="000000"/>
-          <w:kern w:val="0"/>
+      <w:r>
+        <w:rPr>
+          <w:rFonts w:ascii="Menlo" w:hAnsi="Menlo" w:cs="Menlo"/>
+          <w:b/>
+          <w:bCs/>
+          <w:color w:val="000080"/>
+          <w:sz w:val="18"/>
+          <w:szCs w:val="18"/>
+        </w:rPr>
+        <w:t xml:space="preserve">return </w:t>
+      </w:r>
+      <w:r>
+        <w:rPr>
+          <w:rFonts w:ascii="Menlo" w:hAnsi="Menlo" w:cs="Menlo"/>
+          <w:color w:val="000000"/>
+          <w:sz w:val="18"/>
+          <w:szCs w:val="18"/>
+        </w:rPr>
+        <w:t>handleHttpRequestMethodNotSupported(</w:t>
+      </w:r>
+      <w:r>
+        <w:rPr>
+          <w:rFonts w:ascii="Menlo" w:hAnsi="Menlo" w:cs="Menlo"/>
+          <w:color w:val="000000"/>
+          <w:sz w:val="18"/>
+          <w:szCs w:val="18"/>
+        </w:rPr>
+        <w:br/>
+        <w:t xml:space="preserve">            (HttpRequestMethodNotSupportedException) ex, request, response, handler);</w:t>
+      </w:r>
+      <w:r>
+        <w:rPr>
+          <w:rFonts w:ascii="Menlo" w:hAnsi="Menlo" w:cs="Menlo"/>
+          <w:color w:val="000000"/>
           <w:sz w:val="18"/>
           <w:szCs w:val="18"/>
         </w:rPr>
@@ -476,237 +2251,406 @@
         <w:rPr>
           <w:rFonts w:ascii="Menlo" w:hAnsi="Menlo" w:cs="Menlo"/>
           <w:color w:val="000000"/>
-          <w:kern w:val="0"/>
           <w:sz w:val="18"/>
           <w:szCs w:val="18"/>
         </w:rPr>
         <w:br/>
         <w:t xml:space="preserve">   </w:t>
       </w:r>
-      <w:proofErr w:type="spellStart"/>
-      <w:r>
-        <w:rPr>
-          <w:rFonts w:ascii="Menlo" w:hAnsi="Menlo" w:cs="Menlo"/>
-          <w:color w:val="000000"/>
-          <w:kern w:val="0"/>
-          <w:sz w:val="18"/>
-          <w:szCs w:val="18"/>
-        </w:rPr>
-        <w:t>extendHandlerExceptionResolvers</w:t>
-      </w:r>
-      <w:proofErr w:type="spellEnd"/>
-      <w:r>
-        <w:rPr>
-          <w:rFonts w:ascii="Menlo" w:hAnsi="Menlo" w:cs="Menlo"/>
-          <w:color w:val="000000"/>
-          <w:kern w:val="0"/>
-          <w:sz w:val="18"/>
-          <w:szCs w:val="18"/>
-        </w:rPr>
-        <w:t>(</w:t>
-      </w:r>
-      <w:proofErr w:type="spellStart"/>
-      <w:r>
-        <w:rPr>
-          <w:rFonts w:ascii="Menlo" w:hAnsi="Menlo" w:cs="Menlo"/>
-          <w:color w:val="000000"/>
-          <w:kern w:val="0"/>
-          <w:sz w:val="18"/>
-          <w:szCs w:val="18"/>
-        </w:rPr>
-        <w:t>exceptionResolvers</w:t>
-      </w:r>
-      <w:proofErr w:type="spellEnd"/>
-      <w:r>
-        <w:rPr>
-          <w:rFonts w:ascii="Menlo" w:hAnsi="Menlo" w:cs="Menlo"/>
-          <w:color w:val="000000"/>
-          <w:kern w:val="0"/>
-          <w:sz w:val="18"/>
-          <w:szCs w:val="18"/>
-        </w:rPr>
-        <w:t>);</w:t>
-      </w:r>
-      <w:r>
-        <w:rPr>
-          <w:rFonts w:ascii="Menlo" w:hAnsi="Menlo" w:cs="Menlo"/>
-          <w:color w:val="000000"/>
-          <w:kern w:val="0"/>
+      <w:r>
+        <w:rPr>
+          <w:rFonts w:ascii="Menlo" w:hAnsi="Menlo" w:cs="Menlo"/>
+          <w:b/>
+          <w:bCs/>
+          <w:color w:val="000080"/>
+          <w:sz w:val="18"/>
+          <w:szCs w:val="18"/>
+        </w:rPr>
+        <w:t xml:space="preserve">else if </w:t>
+      </w:r>
+      <w:r>
+        <w:rPr>
+          <w:rFonts w:ascii="Menlo" w:hAnsi="Menlo" w:cs="Menlo"/>
+          <w:color w:val="000000"/>
+          <w:sz w:val="18"/>
+          <w:szCs w:val="18"/>
+        </w:rPr>
+        <w:t xml:space="preserve">(ex </w:t>
+      </w:r>
+      <w:r>
+        <w:rPr>
+          <w:rFonts w:ascii="Menlo" w:hAnsi="Menlo" w:cs="Menlo"/>
+          <w:b/>
+          <w:bCs/>
+          <w:color w:val="000080"/>
+          <w:sz w:val="18"/>
+          <w:szCs w:val="18"/>
+        </w:rPr>
+        <w:t xml:space="preserve">instanceof </w:t>
+      </w:r>
+      <w:r>
+        <w:rPr>
+          <w:rFonts w:ascii="Menlo" w:hAnsi="Menlo" w:cs="Menlo"/>
+          <w:color w:val="000000"/>
+          <w:sz w:val="18"/>
+          <w:szCs w:val="18"/>
+        </w:rPr>
+        <w:t>HttpMediaTypeNotSupportedException) {</w:t>
+      </w:r>
+      <w:r>
+        <w:rPr>
+          <w:rFonts w:ascii="Menlo" w:hAnsi="Menlo" w:cs="Menlo"/>
+          <w:color w:val="000000"/>
+          <w:sz w:val="18"/>
+          <w:szCs w:val="18"/>
+        </w:rPr>
+        <w:br/>
+        <w:t xml:space="preserve">      </w:t>
+      </w:r>
+      <w:r>
+        <w:rPr>
+          <w:rFonts w:ascii="Menlo" w:hAnsi="Menlo" w:cs="Menlo"/>
+          <w:b/>
+          <w:bCs/>
+          <w:color w:val="000080"/>
+          <w:sz w:val="18"/>
+          <w:szCs w:val="18"/>
+        </w:rPr>
+        <w:t xml:space="preserve">return </w:t>
+      </w:r>
+      <w:r>
+        <w:rPr>
+          <w:rFonts w:ascii="Menlo" w:hAnsi="Menlo" w:cs="Menlo"/>
+          <w:color w:val="000000"/>
+          <w:sz w:val="18"/>
+          <w:szCs w:val="18"/>
+        </w:rPr>
+        <w:t>handleHttpMediaTypeNotSupported(</w:t>
+      </w:r>
+      <w:r>
+        <w:rPr>
+          <w:rFonts w:ascii="Menlo" w:hAnsi="Menlo" w:cs="Menlo"/>
+          <w:color w:val="000000"/>
+          <w:sz w:val="18"/>
+          <w:szCs w:val="18"/>
+        </w:rPr>
+        <w:br/>
+        <w:t xml:space="preserve">            (HttpMediaTypeNotSupportedException) ex, request, response, handler);</w:t>
+      </w:r>
+      <w:r>
+        <w:rPr>
+          <w:rFonts w:ascii="Menlo" w:hAnsi="Menlo" w:cs="Menlo"/>
+          <w:color w:val="000000"/>
+          <w:sz w:val="18"/>
+          <w:szCs w:val="18"/>
+        </w:rPr>
+        <w:br/>
+        <w:t xml:space="preserve">   }</w:t>
+      </w:r>
+      <w:r>
+        <w:rPr>
+          <w:rFonts w:ascii="Menlo" w:hAnsi="Menlo" w:cs="Menlo"/>
+          <w:color w:val="000000"/>
           <w:sz w:val="18"/>
           <w:szCs w:val="18"/>
         </w:rPr>
         <w:br/>
         <w:t xml:space="preserve">   </w:t>
       </w:r>
-      <w:proofErr w:type="spellStart"/>
-      <w:r>
-        <w:rPr>
-          <w:rFonts w:ascii="Menlo" w:hAnsi="Menlo" w:cs="Menlo"/>
-          <w:color w:val="000000"/>
-          <w:kern w:val="0"/>
-          <w:sz w:val="18"/>
-          <w:szCs w:val="18"/>
-        </w:rPr>
-        <w:t>HandlerExceptionResolverComposite</w:t>
-      </w:r>
-      <w:proofErr w:type="spellEnd"/>
-      <w:r>
-        <w:rPr>
-          <w:rFonts w:ascii="Menlo" w:hAnsi="Menlo" w:cs="Menlo"/>
-          <w:color w:val="000000"/>
-          <w:kern w:val="0"/>
-          <w:sz w:val="18"/>
-          <w:szCs w:val="18"/>
-        </w:rPr>
-        <w:t xml:space="preserve"> composite = </w:t>
-      </w:r>
-      <w:r>
-        <w:rPr>
-          <w:rFonts w:ascii="Menlo" w:hAnsi="Menlo" w:cs="Menlo"/>
-          <w:b/>
-          <w:bCs/>
-          <w:color w:val="000080"/>
-          <w:kern w:val="0"/>
-          <w:sz w:val="18"/>
-          <w:szCs w:val="18"/>
-        </w:rPr>
-        <w:t xml:space="preserve">new </w:t>
-      </w:r>
-      <w:proofErr w:type="spellStart"/>
-      <w:r>
-        <w:rPr>
-          <w:rFonts w:ascii="Menlo" w:hAnsi="Menlo" w:cs="Menlo"/>
-          <w:color w:val="000000"/>
-          <w:kern w:val="0"/>
-          <w:sz w:val="18"/>
-          <w:szCs w:val="18"/>
-        </w:rPr>
-        <w:t>HandlerExceptionResolverComposite</w:t>
-      </w:r>
-      <w:proofErr w:type="spellEnd"/>
-      <w:r>
-        <w:rPr>
-          <w:rFonts w:ascii="Menlo" w:hAnsi="Menlo" w:cs="Menlo"/>
-          <w:color w:val="000000"/>
-          <w:kern w:val="0"/>
-          <w:sz w:val="18"/>
-          <w:szCs w:val="18"/>
-        </w:rPr>
-        <w:t>();</w:t>
-      </w:r>
-      <w:r>
-        <w:rPr>
-          <w:rFonts w:ascii="Menlo" w:hAnsi="Menlo" w:cs="Menlo"/>
-          <w:color w:val="000000"/>
-          <w:kern w:val="0"/>
+      <w:r>
+        <w:rPr>
+          <w:rFonts w:ascii="Menlo" w:hAnsi="Menlo" w:cs="Menlo"/>
+          <w:b/>
+          <w:bCs/>
+          <w:color w:val="000080"/>
+          <w:sz w:val="18"/>
+          <w:szCs w:val="18"/>
+        </w:rPr>
+        <w:t xml:space="preserve">else if </w:t>
+      </w:r>
+      <w:r>
+        <w:rPr>
+          <w:rFonts w:ascii="Menlo" w:hAnsi="Menlo" w:cs="Menlo"/>
+          <w:color w:val="000000"/>
+          <w:sz w:val="18"/>
+          <w:szCs w:val="18"/>
+        </w:rPr>
+        <w:t xml:space="preserve">(ex </w:t>
+      </w:r>
+      <w:r>
+        <w:rPr>
+          <w:rFonts w:ascii="Menlo" w:hAnsi="Menlo" w:cs="Menlo"/>
+          <w:b/>
+          <w:bCs/>
+          <w:color w:val="000080"/>
+          <w:sz w:val="18"/>
+          <w:szCs w:val="18"/>
+        </w:rPr>
+        <w:t xml:space="preserve">instanceof </w:t>
+      </w:r>
+      <w:r>
+        <w:rPr>
+          <w:rFonts w:ascii="Menlo" w:hAnsi="Menlo" w:cs="Menlo"/>
+          <w:color w:val="000000"/>
+          <w:sz w:val="18"/>
+          <w:szCs w:val="18"/>
+        </w:rPr>
+        <w:t>HttpMediaTypeNotAcceptableException) {</w:t>
+      </w:r>
+      <w:r>
+        <w:rPr>
+          <w:rFonts w:ascii="Menlo" w:hAnsi="Menlo" w:cs="Menlo"/>
+          <w:color w:val="000000"/>
+          <w:sz w:val="18"/>
+          <w:szCs w:val="18"/>
+        </w:rPr>
+        <w:br/>
+        <w:t xml:space="preserve">      </w:t>
+      </w:r>
+      <w:r>
+        <w:rPr>
+          <w:rFonts w:ascii="Menlo" w:hAnsi="Menlo" w:cs="Menlo"/>
+          <w:b/>
+          <w:bCs/>
+          <w:color w:val="000080"/>
+          <w:sz w:val="18"/>
+          <w:szCs w:val="18"/>
+        </w:rPr>
+        <w:t xml:space="preserve">return </w:t>
+      </w:r>
+      <w:r>
+        <w:rPr>
+          <w:rFonts w:ascii="Menlo" w:hAnsi="Menlo" w:cs="Menlo"/>
+          <w:color w:val="000000"/>
+          <w:sz w:val="18"/>
+          <w:szCs w:val="18"/>
+        </w:rPr>
+        <w:t>handleHttpMediaTypeNotAcceptable(</w:t>
+      </w:r>
+      <w:r>
+        <w:rPr>
+          <w:rFonts w:ascii="Menlo" w:hAnsi="Menlo" w:cs="Menlo"/>
+          <w:color w:val="000000"/>
+          <w:sz w:val="18"/>
+          <w:szCs w:val="18"/>
+        </w:rPr>
+        <w:br/>
+        <w:t xml:space="preserve">            (HttpMediaTypeNotAcceptableException) ex, request, response, handler);</w:t>
+      </w:r>
+      <w:r>
+        <w:rPr>
+          <w:rFonts w:ascii="Menlo" w:hAnsi="Menlo" w:cs="Menlo"/>
+          <w:color w:val="000000"/>
+          <w:sz w:val="18"/>
+          <w:szCs w:val="18"/>
+        </w:rPr>
+        <w:br/>
+        <w:t xml:space="preserve">   }</w:t>
+      </w:r>
+      <w:r>
+        <w:rPr>
+          <w:rFonts w:ascii="Menlo" w:hAnsi="Menlo" w:cs="Menlo"/>
+          <w:color w:val="000000"/>
           <w:sz w:val="18"/>
           <w:szCs w:val="18"/>
         </w:rPr>
         <w:br/>
         <w:t xml:space="preserve">   </w:t>
       </w:r>
-      <w:proofErr w:type="spellStart"/>
-      <w:r>
-        <w:rPr>
-          <w:rFonts w:ascii="Menlo" w:hAnsi="Menlo" w:cs="Menlo"/>
-          <w:color w:val="000000"/>
-          <w:kern w:val="0"/>
-          <w:sz w:val="18"/>
-          <w:szCs w:val="18"/>
-        </w:rPr>
-        <w:t>composite.setOrder</w:t>
-      </w:r>
-      <w:proofErr w:type="spellEnd"/>
-      <w:r>
-        <w:rPr>
-          <w:rFonts w:ascii="Menlo" w:hAnsi="Menlo" w:cs="Menlo"/>
-          <w:color w:val="000000"/>
-          <w:kern w:val="0"/>
-          <w:sz w:val="18"/>
-          <w:szCs w:val="18"/>
-        </w:rPr>
-        <w:t>(</w:t>
-      </w:r>
-      <w:r>
-        <w:rPr>
-          <w:rFonts w:ascii="Menlo" w:hAnsi="Menlo" w:cs="Menlo"/>
-          <w:color w:val="0000FF"/>
-          <w:kern w:val="0"/>
-          <w:sz w:val="18"/>
-          <w:szCs w:val="18"/>
-        </w:rPr>
-        <w:t>0</w:t>
-      </w:r>
-      <w:r>
-        <w:rPr>
-          <w:rFonts w:ascii="Menlo" w:hAnsi="Menlo" w:cs="Menlo"/>
-          <w:color w:val="000000"/>
-          <w:kern w:val="0"/>
-          <w:sz w:val="18"/>
-          <w:szCs w:val="18"/>
-        </w:rPr>
-        <w:t>);</w:t>
-      </w:r>
-      <w:r>
-        <w:rPr>
-          <w:rFonts w:ascii="Menlo" w:hAnsi="Menlo" w:cs="Menlo"/>
-          <w:color w:val="000000"/>
-          <w:kern w:val="0"/>
+      <w:r>
+        <w:rPr>
+          <w:rFonts w:ascii="Menlo" w:hAnsi="Menlo" w:cs="Menlo"/>
+          <w:b/>
+          <w:bCs/>
+          <w:color w:val="000080"/>
+          <w:sz w:val="18"/>
+          <w:szCs w:val="18"/>
+        </w:rPr>
+        <w:t xml:space="preserve">else if </w:t>
+      </w:r>
+      <w:r>
+        <w:rPr>
+          <w:rFonts w:ascii="Menlo" w:hAnsi="Menlo" w:cs="Menlo"/>
+          <w:color w:val="000000"/>
+          <w:sz w:val="18"/>
+          <w:szCs w:val="18"/>
+        </w:rPr>
+        <w:t xml:space="preserve">(ex </w:t>
+      </w:r>
+      <w:r>
+        <w:rPr>
+          <w:rFonts w:ascii="Menlo" w:hAnsi="Menlo" w:cs="Menlo"/>
+          <w:b/>
+          <w:bCs/>
+          <w:color w:val="000080"/>
+          <w:sz w:val="18"/>
+          <w:szCs w:val="18"/>
+        </w:rPr>
+        <w:t xml:space="preserve">instanceof </w:t>
+      </w:r>
+      <w:r>
+        <w:rPr>
+          <w:rFonts w:ascii="Menlo" w:hAnsi="Menlo" w:cs="Menlo"/>
+          <w:color w:val="000000"/>
+          <w:sz w:val="18"/>
+          <w:szCs w:val="18"/>
+        </w:rPr>
+        <w:t>MissingPathVariableException) {</w:t>
+      </w:r>
+      <w:r>
+        <w:rPr>
+          <w:rFonts w:ascii="Menlo" w:hAnsi="Menlo" w:cs="Menlo"/>
+          <w:color w:val="000000"/>
+          <w:sz w:val="18"/>
+          <w:szCs w:val="18"/>
+        </w:rPr>
+        <w:br/>
+        <w:t xml:space="preserve">      </w:t>
+      </w:r>
+      <w:r>
+        <w:rPr>
+          <w:rFonts w:ascii="Menlo" w:hAnsi="Menlo" w:cs="Menlo"/>
+          <w:b/>
+          <w:bCs/>
+          <w:color w:val="000080"/>
+          <w:sz w:val="18"/>
+          <w:szCs w:val="18"/>
+        </w:rPr>
+        <w:t xml:space="preserve">return </w:t>
+      </w:r>
+      <w:r>
+        <w:rPr>
+          <w:rFonts w:ascii="Menlo" w:hAnsi="Menlo" w:cs="Menlo"/>
+          <w:color w:val="000000"/>
+          <w:sz w:val="18"/>
+          <w:szCs w:val="18"/>
+        </w:rPr>
+        <w:t>handleMissingPathVariable(</w:t>
+      </w:r>
+      <w:r>
+        <w:rPr>
+          <w:rFonts w:ascii="Menlo" w:hAnsi="Menlo" w:cs="Menlo"/>
+          <w:color w:val="000000"/>
+          <w:sz w:val="18"/>
+          <w:szCs w:val="18"/>
+        </w:rPr>
+        <w:br/>
+        <w:t xml:space="preserve">            (MissingPathVariableException) ex, request, response, handler);</w:t>
+      </w:r>
+      <w:r>
+        <w:rPr>
+          <w:rFonts w:ascii="Menlo" w:hAnsi="Menlo" w:cs="Menlo"/>
+          <w:color w:val="000000"/>
+          <w:sz w:val="18"/>
+          <w:szCs w:val="18"/>
+        </w:rPr>
+        <w:br/>
+        <w:t xml:space="preserve">   }</w:t>
+      </w:r>
+      <w:r>
+        <w:rPr>
+          <w:rFonts w:ascii="Menlo" w:hAnsi="Menlo" w:cs="Menlo"/>
+          <w:color w:val="000000"/>
           <w:sz w:val="18"/>
           <w:szCs w:val="18"/>
         </w:rPr>
         <w:br/>
         <w:t xml:space="preserve">   </w:t>
       </w:r>
-      <w:proofErr w:type="spellStart"/>
-      <w:r>
-        <w:rPr>
-          <w:rFonts w:ascii="Menlo" w:hAnsi="Menlo" w:cs="Menlo"/>
-          <w:color w:val="000000"/>
-          <w:kern w:val="0"/>
-          <w:sz w:val="18"/>
-          <w:szCs w:val="18"/>
-        </w:rPr>
-        <w:t>composite.setExceptionResolvers</w:t>
-      </w:r>
-      <w:proofErr w:type="spellEnd"/>
-      <w:r>
-        <w:rPr>
-          <w:rFonts w:ascii="Menlo" w:hAnsi="Menlo" w:cs="Menlo"/>
-          <w:color w:val="000000"/>
-          <w:kern w:val="0"/>
-          <w:sz w:val="18"/>
-          <w:szCs w:val="18"/>
-        </w:rPr>
-        <w:t>(</w:t>
-      </w:r>
-      <w:proofErr w:type="spellStart"/>
-      <w:r>
-        <w:rPr>
-          <w:rFonts w:ascii="Menlo" w:hAnsi="Menlo" w:cs="Menlo"/>
-          <w:color w:val="000000"/>
-          <w:kern w:val="0"/>
-          <w:sz w:val="18"/>
-          <w:szCs w:val="18"/>
-        </w:rPr>
-        <w:t>exceptionResolvers</w:t>
-      </w:r>
-      <w:proofErr w:type="spellEnd"/>
-      <w:r>
-        <w:rPr>
-          <w:rFonts w:ascii="Menlo" w:hAnsi="Menlo" w:cs="Menlo"/>
-          <w:color w:val="000000"/>
-          <w:kern w:val="0"/>
-          <w:sz w:val="18"/>
-          <w:szCs w:val="18"/>
-        </w:rPr>
-        <w:t>);</w:t>
-      </w:r>
-      <w:r>
-        <w:rPr>
-          <w:rFonts w:ascii="Menlo" w:hAnsi="Menlo" w:cs="Menlo"/>
-          <w:color w:val="000000"/>
-          <w:kern w:val="0"/>
+      <w:r>
+        <w:rPr>
+          <w:rFonts w:ascii="Menlo" w:hAnsi="Menlo" w:cs="Menlo"/>
+          <w:b/>
+          <w:bCs/>
+          <w:color w:val="000080"/>
+          <w:sz w:val="18"/>
+          <w:szCs w:val="18"/>
+        </w:rPr>
+        <w:t xml:space="preserve">else if </w:t>
+      </w:r>
+      <w:r>
+        <w:rPr>
+          <w:rFonts w:ascii="Menlo" w:hAnsi="Menlo" w:cs="Menlo"/>
+          <w:color w:val="000000"/>
+          <w:sz w:val="18"/>
+          <w:szCs w:val="18"/>
+        </w:rPr>
+        <w:t xml:space="preserve">(ex </w:t>
+      </w:r>
+      <w:r>
+        <w:rPr>
+          <w:rFonts w:ascii="Menlo" w:hAnsi="Menlo" w:cs="Menlo"/>
+          <w:b/>
+          <w:bCs/>
+          <w:color w:val="000080"/>
+          <w:sz w:val="18"/>
+          <w:szCs w:val="18"/>
+        </w:rPr>
+        <w:t xml:space="preserve">instanceof </w:t>
+      </w:r>
+      <w:r>
+        <w:rPr>
+          <w:rFonts w:ascii="Menlo" w:hAnsi="Menlo" w:cs="Menlo"/>
+          <w:color w:val="000000"/>
+          <w:sz w:val="18"/>
+          <w:szCs w:val="18"/>
+        </w:rPr>
+        <w:t>MissingServletRequestParameterException) {</w:t>
+      </w:r>
+      <w:r>
+        <w:rPr>
+          <w:rFonts w:ascii="Menlo" w:hAnsi="Menlo" w:cs="Menlo"/>
+          <w:color w:val="000000"/>
+          <w:sz w:val="18"/>
+          <w:szCs w:val="18"/>
+        </w:rPr>
+        <w:br/>
+        <w:t xml:space="preserve">      </w:t>
+      </w:r>
+      <w:r>
+        <w:rPr>
+          <w:rFonts w:ascii="Menlo" w:hAnsi="Menlo" w:cs="Menlo"/>
+          <w:b/>
+          <w:bCs/>
+          <w:color w:val="000080"/>
+          <w:sz w:val="18"/>
+          <w:szCs w:val="18"/>
+        </w:rPr>
+        <w:t xml:space="preserve">return </w:t>
+      </w:r>
+      <w:r>
+        <w:rPr>
+          <w:rFonts w:ascii="Menlo" w:hAnsi="Menlo" w:cs="Menlo"/>
+          <w:color w:val="000000"/>
+          <w:sz w:val="18"/>
+          <w:szCs w:val="18"/>
+        </w:rPr>
+        <w:t>handleMissingServletRequestParameter(</w:t>
+      </w:r>
+      <w:r>
+        <w:rPr>
+          <w:rFonts w:ascii="Menlo" w:hAnsi="Menlo" w:cs="Menlo"/>
+          <w:color w:val="000000"/>
+          <w:sz w:val="18"/>
+          <w:szCs w:val="18"/>
+        </w:rPr>
+        <w:br/>
+        <w:t xml:space="preserve">            (MissingServletRequestParameterException) ex, request, response, handler);</w:t>
+      </w:r>
+      <w:r>
+        <w:rPr>
+          <w:rFonts w:ascii="Menlo" w:hAnsi="Menlo" w:cs="Menlo"/>
+          <w:color w:val="000000"/>
+          <w:sz w:val="18"/>
+          <w:szCs w:val="18"/>
+        </w:rPr>
+        <w:br/>
+        <w:t xml:space="preserve">   }</w:t>
+      </w:r>
+      <w:r>
+        <w:rPr>
+          <w:rFonts w:ascii="Menlo" w:hAnsi="Menlo" w:cs="Menlo"/>
+          <w:color w:val="000000"/>
           <w:sz w:val="18"/>
           <w:szCs w:val="18"/>
         </w:rPr>
@@ -719,7 +2663,56 @@
           <w:b/>
           <w:bCs/>
           <w:color w:val="000080"/>
-          <w:kern w:val="0"/>
+          <w:sz w:val="18"/>
+          <w:szCs w:val="18"/>
+        </w:rPr>
+        <w:t xml:space="preserve">else if </w:t>
+      </w:r>
+      <w:r>
+        <w:rPr>
+          <w:rFonts w:ascii="Menlo" w:hAnsi="Menlo" w:cs="Menlo"/>
+          <w:color w:val="000000"/>
+          <w:sz w:val="18"/>
+          <w:szCs w:val="18"/>
+        </w:rPr>
+        <w:t xml:space="preserve">(ex </w:t>
+      </w:r>
+      <w:r>
+        <w:rPr>
+          <w:rFonts w:ascii="Menlo" w:hAnsi="Menlo" w:cs="Menlo"/>
+          <w:b/>
+          <w:bCs/>
+          <w:color w:val="000080"/>
+          <w:sz w:val="18"/>
+          <w:szCs w:val="18"/>
+        </w:rPr>
+        <w:t xml:space="preserve">instanceof </w:t>
+      </w:r>
+      <w:r>
+        <w:rPr>
+          <w:rFonts w:ascii="Menlo" w:hAnsi="Menlo" w:cs="Menlo"/>
+          <w:color w:val="000000"/>
+          <w:sz w:val="18"/>
+          <w:szCs w:val="18"/>
+        </w:rPr>
+        <w:t>ServletRequestBindingException) {</w:t>
+      </w:r>
+      <w:r>
+        <w:rPr>
+          <w:rFonts w:ascii="Menlo" w:hAnsi="Menlo" w:cs="Menlo"/>
+          <w:color w:val="000000"/>
+          <w:sz w:val="18"/>
+          <w:szCs w:val="18"/>
+        </w:rPr>
+        <w:br/>
+        <w:t xml:space="preserve">      </w:t>
+      </w:r>
+      <w:r>
+        <w:rPr>
+          <w:rFonts w:ascii="Menlo" w:hAnsi="Menlo" w:cs="Menlo"/>
+          <w:b/>
+          <w:bCs/>
+          <w:color w:val="000080"/>
           <w:sz w:val="18"/>
           <w:szCs w:val="18"/>
         </w:rPr>
@@ -729,25 +2722,991 @@
         <w:rPr>
           <w:rFonts w:ascii="Menlo" w:hAnsi="Menlo" w:cs="Menlo"/>
           <w:color w:val="000000"/>
-          <w:kern w:val="0"/>
-          <w:sz w:val="18"/>
-          <w:szCs w:val="18"/>
-        </w:rPr>
-        <w:t>composite;</w:t>
-      </w:r>
-      <w:r>
-        <w:rPr>
-          <w:rFonts w:ascii="Menlo" w:hAnsi="Menlo" w:cs="Menlo"/>
-          <w:color w:val="000000"/>
-          <w:kern w:val="0"/>
-          <w:sz w:val="18"/>
-          <w:szCs w:val="18"/>
-        </w:rPr>
-        <w:br/>
-        <w:t>}</w:t>
+          <w:sz w:val="18"/>
+          <w:szCs w:val="18"/>
+        </w:rPr>
+        <w:t>handleServletRequestBindingException(</w:t>
+      </w:r>
+      <w:r>
+        <w:rPr>
+          <w:rFonts w:ascii="Menlo" w:hAnsi="Menlo" w:cs="Menlo"/>
+          <w:color w:val="000000"/>
+          <w:sz w:val="18"/>
+          <w:szCs w:val="18"/>
+        </w:rPr>
+        <w:br/>
+        <w:t xml:space="preserve">            (ServletRequestBindingException) ex, request, response, handler);</w:t>
+      </w:r>
+      <w:r>
+        <w:rPr>
+          <w:rFonts w:ascii="Menlo" w:hAnsi="Menlo" w:cs="Menlo"/>
+          <w:color w:val="000000"/>
+          <w:sz w:val="18"/>
+          <w:szCs w:val="18"/>
+        </w:rPr>
+        <w:br/>
+        <w:t xml:space="preserve">   }</w:t>
+      </w:r>
+      <w:r>
+        <w:rPr>
+          <w:rFonts w:ascii="Menlo" w:hAnsi="Menlo" w:cs="Menlo"/>
+          <w:color w:val="000000"/>
+          <w:sz w:val="18"/>
+          <w:szCs w:val="18"/>
+        </w:rPr>
+        <w:br/>
+        <w:t xml:space="preserve">   </w:t>
+      </w:r>
+      <w:r>
+        <w:rPr>
+          <w:rFonts w:ascii="Menlo" w:hAnsi="Menlo" w:cs="Menlo"/>
+          <w:b/>
+          <w:bCs/>
+          <w:color w:val="000080"/>
+          <w:sz w:val="18"/>
+          <w:szCs w:val="18"/>
+        </w:rPr>
+        <w:t xml:space="preserve">else if </w:t>
+      </w:r>
+      <w:r>
+        <w:rPr>
+          <w:rFonts w:ascii="Menlo" w:hAnsi="Menlo" w:cs="Menlo"/>
+          <w:color w:val="000000"/>
+          <w:sz w:val="18"/>
+          <w:szCs w:val="18"/>
+        </w:rPr>
+        <w:t xml:space="preserve">(ex </w:t>
+      </w:r>
+      <w:r>
+        <w:rPr>
+          <w:rFonts w:ascii="Menlo" w:hAnsi="Menlo" w:cs="Menlo"/>
+          <w:b/>
+          <w:bCs/>
+          <w:color w:val="000080"/>
+          <w:sz w:val="18"/>
+          <w:szCs w:val="18"/>
+        </w:rPr>
+        <w:t xml:space="preserve">instanceof </w:t>
+      </w:r>
+      <w:r>
+        <w:rPr>
+          <w:rFonts w:ascii="Menlo" w:hAnsi="Menlo" w:cs="Menlo"/>
+          <w:color w:val="000000"/>
+          <w:sz w:val="18"/>
+          <w:szCs w:val="18"/>
+        </w:rPr>
+        <w:t>ConversionNotSupportedException) {</w:t>
+      </w:r>
+      <w:r>
+        <w:rPr>
+          <w:rFonts w:ascii="Menlo" w:hAnsi="Menlo" w:cs="Menlo"/>
+          <w:color w:val="000000"/>
+          <w:sz w:val="18"/>
+          <w:szCs w:val="18"/>
+        </w:rPr>
+        <w:br/>
+        <w:t xml:space="preserve">      </w:t>
+      </w:r>
+      <w:r>
+        <w:rPr>
+          <w:rFonts w:ascii="Menlo" w:hAnsi="Menlo" w:cs="Menlo"/>
+          <w:b/>
+          <w:bCs/>
+          <w:color w:val="000080"/>
+          <w:sz w:val="18"/>
+          <w:szCs w:val="18"/>
+        </w:rPr>
+        <w:t xml:space="preserve">return </w:t>
+      </w:r>
+      <w:r>
+        <w:rPr>
+          <w:rFonts w:ascii="Menlo" w:hAnsi="Menlo" w:cs="Menlo"/>
+          <w:color w:val="000000"/>
+          <w:sz w:val="18"/>
+          <w:szCs w:val="18"/>
+        </w:rPr>
+        <w:t>handleConversionNotSupported(</w:t>
+      </w:r>
+      <w:r>
+        <w:rPr>
+          <w:rFonts w:ascii="Menlo" w:hAnsi="Menlo" w:cs="Menlo"/>
+          <w:color w:val="000000"/>
+          <w:sz w:val="18"/>
+          <w:szCs w:val="18"/>
+        </w:rPr>
+        <w:br/>
+        <w:t xml:space="preserve">            (ConversionNotSupportedException) ex, request, response, handler);</w:t>
+      </w:r>
+      <w:r>
+        <w:rPr>
+          <w:rFonts w:ascii="Menlo" w:hAnsi="Menlo" w:cs="Menlo"/>
+          <w:color w:val="000000"/>
+          <w:sz w:val="18"/>
+          <w:szCs w:val="18"/>
+        </w:rPr>
+        <w:br/>
+        <w:t xml:space="preserve">   }</w:t>
+      </w:r>
+      <w:r>
+        <w:rPr>
+          <w:rFonts w:ascii="Menlo" w:hAnsi="Menlo" w:cs="Menlo"/>
+          <w:color w:val="000000"/>
+          <w:sz w:val="18"/>
+          <w:szCs w:val="18"/>
+        </w:rPr>
+        <w:br/>
+        <w:t xml:space="preserve">   </w:t>
+      </w:r>
+      <w:r>
+        <w:rPr>
+          <w:rFonts w:ascii="Menlo" w:hAnsi="Menlo" w:cs="Menlo"/>
+          <w:b/>
+          <w:bCs/>
+          <w:color w:val="000080"/>
+          <w:sz w:val="18"/>
+          <w:szCs w:val="18"/>
+        </w:rPr>
+        <w:t xml:space="preserve">else if </w:t>
+      </w:r>
+      <w:r>
+        <w:rPr>
+          <w:rFonts w:ascii="Menlo" w:hAnsi="Menlo" w:cs="Menlo"/>
+          <w:color w:val="000000"/>
+          <w:sz w:val="18"/>
+          <w:szCs w:val="18"/>
+        </w:rPr>
+        <w:t xml:space="preserve">(ex </w:t>
+      </w:r>
+      <w:r>
+        <w:rPr>
+          <w:rFonts w:ascii="Menlo" w:hAnsi="Menlo" w:cs="Menlo"/>
+          <w:b/>
+          <w:bCs/>
+          <w:color w:val="000080"/>
+          <w:sz w:val="18"/>
+          <w:szCs w:val="18"/>
+        </w:rPr>
+        <w:t xml:space="preserve">instanceof </w:t>
+      </w:r>
+      <w:r>
+        <w:rPr>
+          <w:rFonts w:ascii="Menlo" w:hAnsi="Menlo" w:cs="Menlo"/>
+          <w:color w:val="000000"/>
+          <w:sz w:val="18"/>
+          <w:szCs w:val="18"/>
+        </w:rPr>
+        <w:t>TypeMismatchException) {</w:t>
+      </w:r>
+      <w:r>
+        <w:rPr>
+          <w:rFonts w:ascii="Menlo" w:hAnsi="Menlo" w:cs="Menlo"/>
+          <w:color w:val="000000"/>
+          <w:sz w:val="18"/>
+          <w:szCs w:val="18"/>
+        </w:rPr>
+        <w:br/>
+        <w:t xml:space="preserve">      </w:t>
+      </w:r>
+      <w:r>
+        <w:rPr>
+          <w:rFonts w:ascii="Menlo" w:hAnsi="Menlo" w:cs="Menlo"/>
+          <w:b/>
+          <w:bCs/>
+          <w:color w:val="000080"/>
+          <w:sz w:val="18"/>
+          <w:szCs w:val="18"/>
+        </w:rPr>
+        <w:t xml:space="preserve">return </w:t>
+      </w:r>
+      <w:r>
+        <w:rPr>
+          <w:rFonts w:ascii="Menlo" w:hAnsi="Menlo" w:cs="Menlo"/>
+          <w:color w:val="000000"/>
+          <w:sz w:val="18"/>
+          <w:szCs w:val="18"/>
+        </w:rPr>
+        <w:t>handleTypeMismatch(</w:t>
+      </w:r>
+      <w:r>
+        <w:rPr>
+          <w:rFonts w:ascii="Menlo" w:hAnsi="Menlo" w:cs="Menlo"/>
+          <w:color w:val="000000"/>
+          <w:sz w:val="18"/>
+          <w:szCs w:val="18"/>
+        </w:rPr>
+        <w:br/>
+        <w:t xml:space="preserve">            (TypeMismatchException) ex, request, response, handler);</w:t>
+      </w:r>
+      <w:r>
+        <w:rPr>
+          <w:rFonts w:ascii="Menlo" w:hAnsi="Menlo" w:cs="Menlo"/>
+          <w:color w:val="000000"/>
+          <w:sz w:val="18"/>
+          <w:szCs w:val="18"/>
+        </w:rPr>
+        <w:br/>
+        <w:t xml:space="preserve">   }</w:t>
+      </w:r>
+      <w:r>
+        <w:rPr>
+          <w:rFonts w:ascii="Menlo" w:hAnsi="Menlo" w:cs="Menlo"/>
+          <w:color w:val="000000"/>
+          <w:sz w:val="18"/>
+          <w:szCs w:val="18"/>
+        </w:rPr>
+        <w:br/>
+        <w:t xml:space="preserve">   </w:t>
+      </w:r>
+      <w:r>
+        <w:rPr>
+          <w:rFonts w:ascii="Menlo" w:hAnsi="Menlo" w:cs="Menlo"/>
+          <w:b/>
+          <w:bCs/>
+          <w:color w:val="000080"/>
+          <w:sz w:val="18"/>
+          <w:szCs w:val="18"/>
+        </w:rPr>
+        <w:t xml:space="preserve">else if </w:t>
+      </w:r>
+      <w:r>
+        <w:rPr>
+          <w:rFonts w:ascii="Menlo" w:hAnsi="Menlo" w:cs="Menlo"/>
+          <w:color w:val="000000"/>
+          <w:sz w:val="18"/>
+          <w:szCs w:val="18"/>
+        </w:rPr>
+        <w:t xml:space="preserve">(ex </w:t>
+      </w:r>
+      <w:r>
+        <w:rPr>
+          <w:rFonts w:ascii="Menlo" w:hAnsi="Menlo" w:cs="Menlo"/>
+          <w:b/>
+          <w:bCs/>
+          <w:color w:val="000080"/>
+          <w:sz w:val="18"/>
+          <w:szCs w:val="18"/>
+        </w:rPr>
+        <w:t xml:space="preserve">instanceof </w:t>
+      </w:r>
+      <w:r>
+        <w:rPr>
+          <w:rFonts w:ascii="Menlo" w:hAnsi="Menlo" w:cs="Menlo"/>
+          <w:color w:val="000000"/>
+          <w:sz w:val="18"/>
+          <w:szCs w:val="18"/>
+        </w:rPr>
+        <w:t>HttpMessageNotReadableException) {</w:t>
+      </w:r>
+      <w:r>
+        <w:rPr>
+          <w:rFonts w:ascii="Menlo" w:hAnsi="Menlo" w:cs="Menlo"/>
+          <w:color w:val="000000"/>
+          <w:sz w:val="18"/>
+          <w:szCs w:val="18"/>
+        </w:rPr>
+        <w:br/>
+        <w:t xml:space="preserve">      </w:t>
+      </w:r>
+      <w:r>
+        <w:rPr>
+          <w:rFonts w:ascii="Menlo" w:hAnsi="Menlo" w:cs="Menlo"/>
+          <w:b/>
+          <w:bCs/>
+          <w:color w:val="000080"/>
+          <w:sz w:val="18"/>
+          <w:szCs w:val="18"/>
+        </w:rPr>
+        <w:t xml:space="preserve">return </w:t>
+      </w:r>
+      <w:r>
+        <w:rPr>
+          <w:rFonts w:ascii="Menlo" w:hAnsi="Menlo" w:cs="Menlo"/>
+          <w:color w:val="000000"/>
+          <w:sz w:val="18"/>
+          <w:szCs w:val="18"/>
+        </w:rPr>
+        <w:t>handleHttpMessageNotReadable(</w:t>
+      </w:r>
+      <w:r>
+        <w:rPr>
+          <w:rFonts w:ascii="Menlo" w:hAnsi="Menlo" w:cs="Menlo"/>
+          <w:color w:val="000000"/>
+          <w:sz w:val="18"/>
+          <w:szCs w:val="18"/>
+        </w:rPr>
+        <w:br/>
+        <w:t xml:space="preserve">            (HttpMessageNotReadableException) ex, request, response, handler);</w:t>
+      </w:r>
+      <w:r>
+        <w:rPr>
+          <w:rFonts w:ascii="Menlo" w:hAnsi="Menlo" w:cs="Menlo"/>
+          <w:color w:val="000000"/>
+          <w:sz w:val="18"/>
+          <w:szCs w:val="18"/>
+        </w:rPr>
+        <w:br/>
+        <w:t xml:space="preserve">   }</w:t>
+      </w:r>
+      <w:r>
+        <w:rPr>
+          <w:rFonts w:ascii="Menlo" w:hAnsi="Menlo" w:cs="Menlo"/>
+          <w:color w:val="000000"/>
+          <w:sz w:val="18"/>
+          <w:szCs w:val="18"/>
+        </w:rPr>
+        <w:br/>
+        <w:t xml:space="preserve">   </w:t>
+      </w:r>
+      <w:r>
+        <w:rPr>
+          <w:rFonts w:ascii="Menlo" w:hAnsi="Menlo" w:cs="Menlo"/>
+          <w:b/>
+          <w:bCs/>
+          <w:color w:val="000080"/>
+          <w:sz w:val="18"/>
+          <w:szCs w:val="18"/>
+        </w:rPr>
+        <w:t xml:space="preserve">else if </w:t>
+      </w:r>
+      <w:r>
+        <w:rPr>
+          <w:rFonts w:ascii="Menlo" w:hAnsi="Menlo" w:cs="Menlo"/>
+          <w:color w:val="000000"/>
+          <w:sz w:val="18"/>
+          <w:szCs w:val="18"/>
+        </w:rPr>
+        <w:t xml:space="preserve">(ex </w:t>
+      </w:r>
+      <w:r>
+        <w:rPr>
+          <w:rFonts w:ascii="Menlo" w:hAnsi="Menlo" w:cs="Menlo"/>
+          <w:b/>
+          <w:bCs/>
+          <w:color w:val="000080"/>
+          <w:sz w:val="18"/>
+          <w:szCs w:val="18"/>
+        </w:rPr>
+        <w:t xml:space="preserve">instanceof </w:t>
+      </w:r>
+      <w:r>
+        <w:rPr>
+          <w:rFonts w:ascii="Menlo" w:hAnsi="Menlo" w:cs="Menlo"/>
+          <w:color w:val="000000"/>
+          <w:sz w:val="18"/>
+          <w:szCs w:val="18"/>
+        </w:rPr>
+        <w:t>HttpMessageNotWritableException) {</w:t>
+      </w:r>
+      <w:r>
+        <w:rPr>
+          <w:rFonts w:ascii="Menlo" w:hAnsi="Menlo" w:cs="Menlo"/>
+          <w:color w:val="000000"/>
+          <w:sz w:val="18"/>
+          <w:szCs w:val="18"/>
+        </w:rPr>
+        <w:br/>
+        <w:t xml:space="preserve">      </w:t>
+      </w:r>
+      <w:r>
+        <w:rPr>
+          <w:rFonts w:ascii="Menlo" w:hAnsi="Menlo" w:cs="Menlo"/>
+          <w:b/>
+          <w:bCs/>
+          <w:color w:val="000080"/>
+          <w:sz w:val="18"/>
+          <w:szCs w:val="18"/>
+        </w:rPr>
+        <w:t xml:space="preserve">return </w:t>
+      </w:r>
+      <w:r>
+        <w:rPr>
+          <w:rFonts w:ascii="Menlo" w:hAnsi="Menlo" w:cs="Menlo"/>
+          <w:color w:val="000000"/>
+          <w:sz w:val="18"/>
+          <w:szCs w:val="18"/>
+        </w:rPr>
+        <w:t>handleHttpMessageNotWritable(</w:t>
+      </w:r>
+      <w:r>
+        <w:rPr>
+          <w:rFonts w:ascii="Menlo" w:hAnsi="Menlo" w:cs="Menlo"/>
+          <w:color w:val="000000"/>
+          <w:sz w:val="18"/>
+          <w:szCs w:val="18"/>
+        </w:rPr>
+        <w:br/>
+        <w:t xml:space="preserve">            (HttpMessageNotWritableException) ex, request, response, handler);</w:t>
+      </w:r>
+      <w:r>
+        <w:rPr>
+          <w:rFonts w:ascii="Menlo" w:hAnsi="Menlo" w:cs="Menlo"/>
+          <w:color w:val="000000"/>
+          <w:sz w:val="18"/>
+          <w:szCs w:val="18"/>
+        </w:rPr>
+        <w:br/>
+        <w:t xml:space="preserve">   }</w:t>
+      </w:r>
+      <w:r>
+        <w:rPr>
+          <w:rFonts w:ascii="Menlo" w:hAnsi="Menlo" w:cs="Menlo"/>
+          <w:color w:val="000000"/>
+          <w:sz w:val="18"/>
+          <w:szCs w:val="18"/>
+        </w:rPr>
+        <w:br/>
+        <w:t xml:space="preserve">   </w:t>
+      </w:r>
+      <w:r>
+        <w:rPr>
+          <w:rFonts w:ascii="Menlo" w:hAnsi="Menlo" w:cs="Menlo"/>
+          <w:b/>
+          <w:bCs/>
+          <w:color w:val="000080"/>
+          <w:sz w:val="18"/>
+          <w:szCs w:val="18"/>
+        </w:rPr>
+        <w:t xml:space="preserve">else if </w:t>
+      </w:r>
+      <w:r>
+        <w:rPr>
+          <w:rFonts w:ascii="Menlo" w:hAnsi="Menlo" w:cs="Menlo"/>
+          <w:color w:val="000000"/>
+          <w:sz w:val="18"/>
+          <w:szCs w:val="18"/>
+        </w:rPr>
+        <w:t xml:space="preserve">(ex </w:t>
+      </w:r>
+      <w:r>
+        <w:rPr>
+          <w:rFonts w:ascii="Menlo" w:hAnsi="Menlo" w:cs="Menlo"/>
+          <w:b/>
+          <w:bCs/>
+          <w:color w:val="000080"/>
+          <w:sz w:val="18"/>
+          <w:szCs w:val="18"/>
+        </w:rPr>
+        <w:t xml:space="preserve">instanceof </w:t>
+      </w:r>
+      <w:r>
+        <w:rPr>
+          <w:rFonts w:ascii="Menlo" w:hAnsi="Menlo" w:cs="Menlo"/>
+          <w:color w:val="000000"/>
+          <w:sz w:val="18"/>
+          <w:szCs w:val="18"/>
+        </w:rPr>
+        <w:t>MethodArgumentNotValidException) {</w:t>
+      </w:r>
+      <w:r>
+        <w:rPr>
+          <w:rFonts w:ascii="Menlo" w:hAnsi="Menlo" w:cs="Menlo"/>
+          <w:color w:val="000000"/>
+          <w:sz w:val="18"/>
+          <w:szCs w:val="18"/>
+        </w:rPr>
+        <w:br/>
+        <w:t xml:space="preserve">      </w:t>
+      </w:r>
+      <w:r>
+        <w:rPr>
+          <w:rFonts w:ascii="Menlo" w:hAnsi="Menlo" w:cs="Menlo"/>
+          <w:b/>
+          <w:bCs/>
+          <w:color w:val="000080"/>
+          <w:sz w:val="18"/>
+          <w:szCs w:val="18"/>
+        </w:rPr>
+        <w:t xml:space="preserve">return </w:t>
+      </w:r>
+      <w:r>
+        <w:rPr>
+          <w:rFonts w:ascii="Menlo" w:hAnsi="Menlo" w:cs="Menlo"/>
+          <w:color w:val="000000"/>
+          <w:sz w:val="18"/>
+          <w:szCs w:val="18"/>
+        </w:rPr>
+        <w:t>handleMethodArgumentNotValidException(</w:t>
+      </w:r>
+      <w:r>
+        <w:rPr>
+          <w:rFonts w:ascii="Menlo" w:hAnsi="Menlo" w:cs="Menlo"/>
+          <w:color w:val="000000"/>
+          <w:sz w:val="18"/>
+          <w:szCs w:val="18"/>
+        </w:rPr>
+        <w:br/>
+        <w:t xml:space="preserve">            (MethodArgumentNotValidException) ex, request, response, handler);</w:t>
+      </w:r>
+      <w:r>
+        <w:rPr>
+          <w:rFonts w:ascii="Menlo" w:hAnsi="Menlo" w:cs="Menlo"/>
+          <w:color w:val="000000"/>
+          <w:sz w:val="18"/>
+          <w:szCs w:val="18"/>
+        </w:rPr>
+        <w:br/>
+        <w:t xml:space="preserve">   }</w:t>
+      </w:r>
+      <w:r>
+        <w:rPr>
+          <w:rFonts w:ascii="Menlo" w:hAnsi="Menlo" w:cs="Menlo"/>
+          <w:color w:val="000000"/>
+          <w:sz w:val="18"/>
+          <w:szCs w:val="18"/>
+        </w:rPr>
+        <w:br/>
+        <w:t xml:space="preserve">   </w:t>
+      </w:r>
+      <w:r>
+        <w:rPr>
+          <w:rFonts w:ascii="Menlo" w:hAnsi="Menlo" w:cs="Menlo"/>
+          <w:b/>
+          <w:bCs/>
+          <w:color w:val="000080"/>
+          <w:sz w:val="18"/>
+          <w:szCs w:val="18"/>
+        </w:rPr>
+        <w:t xml:space="preserve">else if </w:t>
+      </w:r>
+      <w:r>
+        <w:rPr>
+          <w:rFonts w:ascii="Menlo" w:hAnsi="Menlo" w:cs="Menlo"/>
+          <w:color w:val="000000"/>
+          <w:sz w:val="18"/>
+          <w:szCs w:val="18"/>
+        </w:rPr>
+        <w:t xml:space="preserve">(ex </w:t>
+      </w:r>
+      <w:r>
+        <w:rPr>
+          <w:rFonts w:ascii="Menlo" w:hAnsi="Menlo" w:cs="Menlo"/>
+          <w:b/>
+          <w:bCs/>
+          <w:color w:val="000080"/>
+          <w:sz w:val="18"/>
+          <w:szCs w:val="18"/>
+        </w:rPr>
+        <w:t xml:space="preserve">instanceof </w:t>
+      </w:r>
+      <w:r>
+        <w:rPr>
+          <w:rFonts w:ascii="Menlo" w:hAnsi="Menlo" w:cs="Menlo"/>
+          <w:color w:val="000000"/>
+          <w:sz w:val="18"/>
+          <w:szCs w:val="18"/>
+        </w:rPr>
+        <w:t>MissingServletRequestPartException) {</w:t>
+      </w:r>
+      <w:r>
+        <w:rPr>
+          <w:rFonts w:ascii="Menlo" w:hAnsi="Menlo" w:cs="Menlo"/>
+          <w:color w:val="000000"/>
+          <w:sz w:val="18"/>
+          <w:szCs w:val="18"/>
+        </w:rPr>
+        <w:br/>
+        <w:t xml:space="preserve">      </w:t>
+      </w:r>
+      <w:r>
+        <w:rPr>
+          <w:rFonts w:ascii="Menlo" w:hAnsi="Menlo" w:cs="Menlo"/>
+          <w:b/>
+          <w:bCs/>
+          <w:color w:val="000080"/>
+          <w:sz w:val="18"/>
+          <w:szCs w:val="18"/>
+        </w:rPr>
+        <w:t xml:space="preserve">return </w:t>
+      </w:r>
+      <w:r>
+        <w:rPr>
+          <w:rFonts w:ascii="Menlo" w:hAnsi="Menlo" w:cs="Menlo"/>
+          <w:color w:val="000000"/>
+          <w:sz w:val="18"/>
+          <w:szCs w:val="18"/>
+        </w:rPr>
+        <w:t>handleMissingServletRequestPartException(</w:t>
+      </w:r>
+      <w:r>
+        <w:rPr>
+          <w:rFonts w:ascii="Menlo" w:hAnsi="Menlo" w:cs="Menlo"/>
+          <w:color w:val="000000"/>
+          <w:sz w:val="18"/>
+          <w:szCs w:val="18"/>
+        </w:rPr>
+        <w:br/>
+        <w:t xml:space="preserve">            (MissingServletRequestPartException) ex, request, response, handler);</w:t>
+      </w:r>
+      <w:r>
+        <w:rPr>
+          <w:rFonts w:ascii="Menlo" w:hAnsi="Menlo" w:cs="Menlo"/>
+          <w:color w:val="000000"/>
+          <w:sz w:val="18"/>
+          <w:szCs w:val="18"/>
+        </w:rPr>
+        <w:br/>
+        <w:t xml:space="preserve">   }</w:t>
+      </w:r>
+      <w:r>
+        <w:rPr>
+          <w:rFonts w:ascii="Menlo" w:hAnsi="Menlo" w:cs="Menlo"/>
+          <w:color w:val="000000"/>
+          <w:sz w:val="18"/>
+          <w:szCs w:val="18"/>
+        </w:rPr>
+        <w:br/>
+        <w:t xml:space="preserve">   </w:t>
+      </w:r>
+      <w:r>
+        <w:rPr>
+          <w:rFonts w:ascii="Menlo" w:hAnsi="Menlo" w:cs="Menlo"/>
+          <w:b/>
+          <w:bCs/>
+          <w:color w:val="000080"/>
+          <w:sz w:val="18"/>
+          <w:szCs w:val="18"/>
+        </w:rPr>
+        <w:t xml:space="preserve">else if </w:t>
+      </w:r>
+      <w:r>
+        <w:rPr>
+          <w:rFonts w:ascii="Menlo" w:hAnsi="Menlo" w:cs="Menlo"/>
+          <w:color w:val="000000"/>
+          <w:sz w:val="18"/>
+          <w:szCs w:val="18"/>
+        </w:rPr>
+        <w:t xml:space="preserve">(ex </w:t>
+      </w:r>
+      <w:r>
+        <w:rPr>
+          <w:rFonts w:ascii="Menlo" w:hAnsi="Menlo" w:cs="Menlo"/>
+          <w:b/>
+          <w:bCs/>
+          <w:color w:val="000080"/>
+          <w:sz w:val="18"/>
+          <w:szCs w:val="18"/>
+        </w:rPr>
+        <w:t xml:space="preserve">instanceof </w:t>
+      </w:r>
+      <w:r>
+        <w:rPr>
+          <w:rFonts w:ascii="Menlo" w:hAnsi="Menlo" w:cs="Menlo"/>
+          <w:color w:val="000000"/>
+          <w:sz w:val="18"/>
+          <w:szCs w:val="18"/>
+        </w:rPr>
+        <w:t>BindException) {</w:t>
+      </w:r>
+      <w:r>
+        <w:rPr>
+          <w:rFonts w:ascii="Menlo" w:hAnsi="Menlo" w:cs="Menlo"/>
+          <w:color w:val="000000"/>
+          <w:sz w:val="18"/>
+          <w:szCs w:val="18"/>
+        </w:rPr>
+        <w:br/>
+        <w:t xml:space="preserve">      </w:t>
+      </w:r>
+      <w:r>
+        <w:rPr>
+          <w:rFonts w:ascii="Menlo" w:hAnsi="Menlo" w:cs="Menlo"/>
+          <w:b/>
+          <w:bCs/>
+          <w:color w:val="000080"/>
+          <w:sz w:val="18"/>
+          <w:szCs w:val="18"/>
+        </w:rPr>
+        <w:t xml:space="preserve">return </w:t>
+      </w:r>
+      <w:r>
+        <w:rPr>
+          <w:rFonts w:ascii="Menlo" w:hAnsi="Menlo" w:cs="Menlo"/>
+          <w:color w:val="000000"/>
+          <w:sz w:val="18"/>
+          <w:szCs w:val="18"/>
+        </w:rPr>
+        <w:t>handleBindException((BindException) ex, request, response, handler);</w:t>
+      </w:r>
+      <w:r>
+        <w:rPr>
+          <w:rFonts w:ascii="Menlo" w:hAnsi="Menlo" w:cs="Menlo"/>
+          <w:color w:val="000000"/>
+          <w:sz w:val="18"/>
+          <w:szCs w:val="18"/>
+        </w:rPr>
+        <w:br/>
+        <w:t xml:space="preserve">   }</w:t>
+      </w:r>
+      <w:r>
+        <w:rPr>
+          <w:rFonts w:ascii="Menlo" w:hAnsi="Menlo" w:cs="Menlo"/>
+          <w:color w:val="000000"/>
+          <w:sz w:val="18"/>
+          <w:szCs w:val="18"/>
+        </w:rPr>
+        <w:br/>
+        <w:t xml:space="preserve">   </w:t>
+      </w:r>
+      <w:r>
+        <w:rPr>
+          <w:rFonts w:ascii="Menlo" w:hAnsi="Menlo" w:cs="Menlo"/>
+          <w:b/>
+          <w:bCs/>
+          <w:color w:val="000080"/>
+          <w:sz w:val="18"/>
+          <w:szCs w:val="18"/>
+        </w:rPr>
+        <w:t xml:space="preserve">else if </w:t>
+      </w:r>
+      <w:r>
+        <w:rPr>
+          <w:rFonts w:ascii="Menlo" w:hAnsi="Menlo" w:cs="Menlo"/>
+          <w:color w:val="000000"/>
+          <w:sz w:val="18"/>
+          <w:szCs w:val="18"/>
+        </w:rPr>
+        <w:t xml:space="preserve">(ex </w:t>
+      </w:r>
+      <w:r>
+        <w:rPr>
+          <w:rFonts w:ascii="Menlo" w:hAnsi="Menlo" w:cs="Menlo"/>
+          <w:b/>
+          <w:bCs/>
+          <w:color w:val="000080"/>
+          <w:sz w:val="18"/>
+          <w:szCs w:val="18"/>
+        </w:rPr>
+        <w:t xml:space="preserve">instanceof </w:t>
+      </w:r>
+      <w:r>
+        <w:rPr>
+          <w:rFonts w:ascii="Menlo" w:hAnsi="Menlo" w:cs="Menlo"/>
+          <w:color w:val="000000"/>
+          <w:sz w:val="18"/>
+          <w:szCs w:val="18"/>
+        </w:rPr>
+        <w:t>NoHandlerFoundException) {</w:t>
+      </w:r>
+      <w:r>
+        <w:rPr>
+          <w:rFonts w:ascii="Menlo" w:hAnsi="Menlo" w:cs="Menlo"/>
+          <w:color w:val="000000"/>
+          <w:sz w:val="18"/>
+          <w:szCs w:val="18"/>
+        </w:rPr>
+        <w:br/>
+        <w:t xml:space="preserve">      </w:t>
+      </w:r>
+      <w:r>
+        <w:rPr>
+          <w:rFonts w:ascii="Menlo" w:hAnsi="Menlo" w:cs="Menlo"/>
+          <w:b/>
+          <w:bCs/>
+          <w:color w:val="000080"/>
+          <w:sz w:val="18"/>
+          <w:szCs w:val="18"/>
+        </w:rPr>
+        <w:t xml:space="preserve">return </w:t>
+      </w:r>
+      <w:r>
+        <w:rPr>
+          <w:rFonts w:ascii="Menlo" w:hAnsi="Menlo" w:cs="Menlo"/>
+          <w:color w:val="000000"/>
+          <w:sz w:val="18"/>
+          <w:szCs w:val="18"/>
+        </w:rPr>
+        <w:t>handleNoHandlerFoundException(</w:t>
+      </w:r>
+      <w:r>
+        <w:rPr>
+          <w:rFonts w:ascii="Menlo" w:hAnsi="Menlo" w:cs="Menlo"/>
+          <w:color w:val="000000"/>
+          <w:sz w:val="18"/>
+          <w:szCs w:val="18"/>
+        </w:rPr>
+        <w:br/>
+        <w:t xml:space="preserve">            (NoHandlerFoundException) ex, request, response, handler);</w:t>
+      </w:r>
+      <w:r>
+        <w:rPr>
+          <w:rFonts w:ascii="Menlo" w:hAnsi="Menlo" w:cs="Menlo"/>
+          <w:color w:val="000000"/>
+          <w:sz w:val="18"/>
+          <w:szCs w:val="18"/>
+        </w:rPr>
+        <w:br/>
+        <w:t xml:space="preserve">   }</w:t>
+      </w:r>
+      <w:r>
+        <w:rPr>
+          <w:rFonts w:ascii="Menlo" w:hAnsi="Menlo" w:cs="Menlo"/>
+          <w:color w:val="000000"/>
+          <w:sz w:val="18"/>
+          <w:szCs w:val="18"/>
+        </w:rPr>
+        <w:br/>
+        <w:t xml:space="preserve">   </w:t>
+      </w:r>
+      <w:r>
+        <w:rPr>
+          <w:rFonts w:ascii="Menlo" w:hAnsi="Menlo" w:cs="Menlo"/>
+          <w:b/>
+          <w:bCs/>
+          <w:color w:val="000080"/>
+          <w:sz w:val="18"/>
+          <w:szCs w:val="18"/>
+        </w:rPr>
+        <w:t xml:space="preserve">else if </w:t>
+      </w:r>
+      <w:r>
+        <w:rPr>
+          <w:rFonts w:ascii="Menlo" w:hAnsi="Menlo" w:cs="Menlo"/>
+          <w:color w:val="000000"/>
+          <w:sz w:val="18"/>
+          <w:szCs w:val="18"/>
+        </w:rPr>
+        <w:t xml:space="preserve">(ex </w:t>
+      </w:r>
+      <w:r>
+        <w:rPr>
+          <w:rFonts w:ascii="Menlo" w:hAnsi="Menlo" w:cs="Menlo"/>
+          <w:b/>
+          <w:bCs/>
+          <w:color w:val="000080"/>
+          <w:sz w:val="18"/>
+          <w:szCs w:val="18"/>
+        </w:rPr>
+        <w:t xml:space="preserve">instanceof </w:t>
+      </w:r>
+      <w:r>
+        <w:rPr>
+          <w:rFonts w:ascii="Menlo" w:hAnsi="Menlo" w:cs="Menlo"/>
+          <w:color w:val="000000"/>
+          <w:sz w:val="18"/>
+          <w:szCs w:val="18"/>
+        </w:rPr>
+        <w:t>AsyncRequestTimeoutException) {</w:t>
+      </w:r>
+      <w:r>
+        <w:rPr>
+          <w:rFonts w:ascii="Menlo" w:hAnsi="Menlo" w:cs="Menlo"/>
+          <w:color w:val="000000"/>
+          <w:sz w:val="18"/>
+          <w:szCs w:val="18"/>
+        </w:rPr>
+        <w:br/>
+        <w:t xml:space="preserve">      </w:t>
+      </w:r>
+      <w:r>
+        <w:rPr>
+          <w:rFonts w:ascii="Menlo" w:hAnsi="Menlo" w:cs="Menlo"/>
+          <w:b/>
+          <w:bCs/>
+          <w:color w:val="000080"/>
+          <w:sz w:val="18"/>
+          <w:szCs w:val="18"/>
+        </w:rPr>
+        <w:t xml:space="preserve">return </w:t>
+      </w:r>
+      <w:r>
+        <w:rPr>
+          <w:rFonts w:ascii="Menlo" w:hAnsi="Menlo" w:cs="Menlo"/>
+          <w:color w:val="000000"/>
+          <w:sz w:val="18"/>
+          <w:szCs w:val="18"/>
+        </w:rPr>
+        <w:t>handleAsyncRequestTimeoutException(</w:t>
+      </w:r>
+      <w:r>
+        <w:rPr>
+          <w:rFonts w:ascii="Menlo" w:hAnsi="Menlo" w:cs="Menlo"/>
+          <w:color w:val="000000"/>
+          <w:sz w:val="18"/>
+          <w:szCs w:val="18"/>
+        </w:rPr>
+        <w:br/>
+        <w:t xml:space="preserve">            (AsyncRequestTimeoutException) ex, request, response, handler);</w:t>
+      </w:r>
+      <w:r>
+        <w:rPr>
+          <w:rFonts w:ascii="Menlo" w:hAnsi="Menlo" w:cs="Menlo"/>
+          <w:color w:val="000000"/>
+          <w:sz w:val="18"/>
+          <w:szCs w:val="18"/>
+        </w:rPr>
+        <w:br/>
+        <w:t xml:space="preserve">   }</w:t>
       </w:r>
     </w:p>
-    <w:p/>
+    <w:p>
+      <w:pPr>
+        <w:pStyle w:val="HTML"/>
+        <w:shd w:val="clear" w:color="auto" w:fill="FFFFFF"/>
+        <w:rPr>
+          <w:rFonts w:ascii="Menlo" w:hAnsi="Menlo" w:cs="Menlo" w:hint="eastAsia"/>
+          <w:color w:val="000000"/>
+          <w:sz w:val="18"/>
+          <w:szCs w:val="18"/>
+        </w:rPr>
+      </w:pPr>
+    </w:p>
+    <w:p>
+      <w:pPr>
+        <w:rPr>
+          <w:rFonts w:hint="eastAsia"/>
+        </w:rPr>
+      </w:pPr>
+    </w:p>
+    <w:p>
+      <w:pPr>
+        <w:pStyle w:val="HTML"/>
+        <w:shd w:val="clear" w:color="auto" w:fill="FFFFFF"/>
+        <w:rPr>
+          <w:rFonts w:ascii="Menlo" w:hAnsi="Menlo" w:cs="Menlo" w:hint="eastAsia"/>
+          <w:color w:val="000000"/>
+          <w:sz w:val="18"/>
+          <w:szCs w:val="18"/>
+        </w:rPr>
+      </w:pPr>
+      <w:r>
+        <w:rPr>
+          <w:rFonts w:ascii="Menlo" w:hAnsi="Menlo" w:cs="Menlo" w:hint="eastAsia"/>
+          <w:color w:val="000000"/>
+          <w:sz w:val="18"/>
+          <w:szCs w:val="18"/>
+        </w:rPr>
+        <w:t>使用</w:t>
+      </w:r>
+      <w:r>
+        <w:rPr>
+          <w:rFonts w:ascii="Menlo" w:hAnsi="Menlo" w:cs="Menlo"/>
+          <w:color w:val="000000"/>
+          <w:sz w:val="18"/>
+          <w:szCs w:val="18"/>
+        </w:rPr>
+        <w:t>@ExceptionHandler</w:t>
+      </w:r>
+      <w:r>
+        <w:rPr>
+          <w:rFonts w:ascii="Menlo" w:hAnsi="Menlo" w:cs="Menlo" w:hint="eastAsia"/>
+          <w:color w:val="000000"/>
+          <w:sz w:val="18"/>
+          <w:szCs w:val="18"/>
+        </w:rPr>
+        <w:t>处理异常时，一样会使用参数解析器，返回值解析器处理一遍</w:t>
+      </w:r>
+      <w:r>
+        <w:rPr>
+          <w:rFonts w:ascii="Menlo" w:hAnsi="Menlo" w:cs="Menlo" w:hint="eastAsia"/>
+          <w:color w:val="000000"/>
+          <w:sz w:val="18"/>
+          <w:szCs w:val="18"/>
+        </w:rPr>
+        <w:t>。</w:t>
+      </w:r>
+      <w:bookmarkStart w:id="0" w:name="_GoBack"/>
+      <w:bookmarkEnd w:id="0"/>
+    </w:p>
     <w:sectPr>
       <w:pgSz w:w="11900" w:h="16840"/>
       <w:pgMar w:top="1440" w:right="1800" w:bottom="1440" w:left="1800" w:header="851" w:footer="992" w:gutter="0"/>
@@ -1162,6 +4121,28 @@
       <w:jc w:val="both"/>
     </w:pPr>
   </w:style>
+  <w:style w:type="paragraph" w:styleId="1">
+    <w:name w:val="heading 1"/>
+    <w:basedOn w:val="a"/>
+    <w:next w:val="a"/>
+    <w:link w:val="10"/>
+    <w:uiPriority w:val="9"/>
+    <w:qFormat/>
+    <w:rsid w:val="008D7BCF"/>
+    <w:pPr>
+      <w:keepNext/>
+      <w:keepLines/>
+      <w:spacing w:before="340" w:after="330" w:line="578" w:lineRule="auto"/>
+      <w:outlineLvl w:val="0"/>
+    </w:pPr>
+    <w:rPr>
+      <w:b/>
+      <w:bCs/>
+      <w:kern w:val="44"/>
+      <w:sz w:val="44"/>
+      <w:szCs w:val="44"/>
+    </w:rPr>
+  </w:style>
   <w:style w:type="character" w:default="1" w:styleId="a0">
     <w:name w:val="Default Paragraph Font"/>
     <w:uiPriority w:val="1"/>
@@ -1194,7 +4175,6 @@
     <w:basedOn w:val="a"/>
     <w:link w:val="HTML0"/>
     <w:uiPriority w:val="99"/>
-    <w:semiHidden/>
     <w:unhideWhenUsed/>
     <w:rsid w:val="00634A73"/>
     <w:pPr>
@@ -1231,13 +4211,26 @@
     <w:basedOn w:val="a0"/>
     <w:link w:val="HTML"/>
     <w:uiPriority w:val="99"/>
-    <w:semiHidden/>
     <w:rsid w:val="00634A73"/>
     <w:rPr>
       <w:rFonts w:ascii="Courier New" w:hAnsi="Courier New" w:cs="Courier New"/>
       <w:kern w:val="0"/>
       <w:sz w:val="20"/>
       <w:szCs w:val="20"/>
+    </w:rPr>
+  </w:style>
+  <w:style w:type="character" w:customStyle="1" w:styleId="10">
+    <w:name w:val="标题 1字符"/>
+    <w:basedOn w:val="a0"/>
+    <w:link w:val="1"/>
+    <w:uiPriority w:val="9"/>
+    <w:rsid w:val="008D7BCF"/>
+    <w:rPr>
+      <w:b/>
+      <w:bCs/>
+      <w:kern w:val="44"/>
+      <w:sz w:val="44"/>
+      <w:szCs w:val="44"/>
     </w:rPr>
   </w:style>
 </w:styles>
